--- a/public/email/crowdin/translations/pt/[TEMPLATE]  - Deriv Affiliate team - seminar - EMAIL 1.docx
+++ b/public/email/crowdin/translations/pt/[TEMPLATE]  - Deriv Affiliate team - seminar - EMAIL 1.docx
@@ -270,18 +270,18 @@
       <w:bookmarkStart w:colFirst="0" w:colLast="0" w:name="_elswkhobl3ky" w:id="1"/>
       <w:bookmarkEnd w:id="1"/>
       <w:r>
-        <w:t xml:space="preserve">See you in [CITY NAME]!</w:t>
-      </w:r>
-    </w:p>
-    <w:p>
-      <w:pPr>
-        <w:rPr>
-          <w:rFonts w:ascii="IBM Plex Sans" w:hAnsi="IBM Plex Sans" w:cs="IBM Plex Sans" w:eastAsia="IBM Plex Sans"/>
-        </w:rPr>
-        <w:pStyle w:val="P68B1DB1-Normal2"/>
-      </w:pPr>
-      <w:r>
-        <w:t xml:space="preserve">Great news! We will be in [CITY NAME] from</w:t>
+        <w:t xml:space="preserve">Vemo-nos em [CITY NAME]!</w:t>
+      </w:r>
+    </w:p>
+    <w:p>
+      <w:pPr>
+        <w:rPr>
+          <w:rFonts w:ascii="IBM Plex Sans" w:hAnsi="IBM Plex Sans" w:cs="IBM Plex Sans" w:eastAsia="IBM Plex Sans"/>
+        </w:rPr>
+        <w:pStyle w:val="P68B1DB1-Normal2"/>
+      </w:pPr>
+      <w:r>
+        <w:t xml:space="preserve">Temos ótimas notícias! Vamos estar em [CITY NAME] de </w:t>
       </w:r>
       <w:r>
         <w:rPr>
@@ -290,25 +290,25 @@
         <w:t xml:space="preserve"> </w:t>
       </w:r>
       <w:r>
-        <w:t xml:space="preserve">[DATE] to [DATE] 2023. Our affiliate team, led by [COUNTRY] Country Manager [AFFILIATE MANAGER NAME], look forward to an exclusive one-on-one session with you.</w:t>
-      </w:r>
-    </w:p>
-    <w:p>
-      <w:pPr>
-        <w:rPr>
-          <w:rFonts w:ascii="IBM Plex Sans" w:hAnsi="IBM Plex Sans" w:cs="IBM Plex Sans" w:eastAsia="IBM Plex Sans"/>
-        </w:rPr>
-      </w:pPr>
-    </w:p>
-    <w:p>
-      <w:pPr>
-        <w:rPr>
-          <w:rFonts w:ascii="IBM Plex Sans" w:hAnsi="IBM Plex Sans" w:cs="IBM Plex Sans" w:eastAsia="IBM Plex Sans"/>
-        </w:rPr>
-        <w:pStyle w:val="P68B1DB1-Normal2"/>
-      </w:pPr>
-      <w:r>
-        <w:t xml:space="preserve">We’d love to hear about your experience with our affiliate programme. If there’s any way we can improve your experience, here’s your chance to tell us.</w:t>
+        <w:t xml:space="preserve">[DATE] a [DATE] 2023. A nossa equipa de afiliados, liderada pelo Gestor de Parcerias de [PAÍS] [NOME DO AFFILIATE MANAGER], terá todo o gosto em ter uma reunião consigo.</w:t>
+      </w:r>
+    </w:p>
+    <w:p>
+      <w:pPr>
+        <w:rPr>
+          <w:rFonts w:ascii="IBM Plex Sans" w:hAnsi="IBM Plex Sans" w:cs="IBM Plex Sans" w:eastAsia="IBM Plex Sans"/>
+        </w:rPr>
+      </w:pPr>
+    </w:p>
+    <w:p>
+      <w:pPr>
+        <w:rPr>
+          <w:rFonts w:ascii="IBM Plex Sans" w:hAnsi="IBM Plex Sans" w:cs="IBM Plex Sans" w:eastAsia="IBM Plex Sans"/>
+        </w:rPr>
+        <w:pStyle w:val="P68B1DB1-Normal2"/>
+      </w:pPr>
+      <w:r>
+        <w:t xml:space="preserve">Gostaríamos de saber mais sobre a sua experiência com o nosso programa de afiliados. Caso haja algo que possamos melhor, esta é a sua oportunidade de falar connosco.</w:t>
       </w:r>
     </w:p>
     <w:p>
@@ -327,19 +327,19 @@
         <w:pStyle w:val="P68B1DB1-Normal4"/>
       </w:pPr>
       <w:r>
-        <w:t>When?</w:t>
-      </w:r>
-    </w:p>
-    <w:p>
-      <w:pPr>
-        <w:rPr>
-          <w:rFonts w:ascii="IBM Plex Sans" w:hAnsi="IBM Plex Sans" w:cs="IBM Plex Sans" w:eastAsia="IBM Plex Sans"/>
-          <w:b w:val="1"/>
-        </w:rPr>
-        <w:pStyle w:val="P68B1DB1-Normal2"/>
-      </w:pPr>
-      <w:r>
-        <w:t xml:space="preserve">A 1-hour slot between 9:00 AM and 6:00 PM</w:t>
+        <w:t>Quando?</w:t>
+      </w:r>
+    </w:p>
+    <w:p>
+      <w:pPr>
+        <w:rPr>
+          <w:rFonts w:ascii="IBM Plex Sans" w:hAnsi="IBM Plex Sans" w:cs="IBM Plex Sans" w:eastAsia="IBM Plex Sans"/>
+          <w:b w:val="1"/>
+        </w:rPr>
+        <w:pStyle w:val="P68B1DB1-Normal2"/>
+      </w:pPr>
+      <w:r>
+        <w:t xml:space="preserve">Uma sessão de 1 hora, entre as 9:00h e as 18:00h,</w:t>
       </w:r>
       <w:r>
         <w:rPr>
@@ -348,33 +348,33 @@
         <w:t xml:space="preserve"> </w:t>
       </w:r>
       <w:r>
-        <w:t xml:space="preserve">from [DATE] to [DATE]</w:t>
-      </w:r>
-    </w:p>
-    <w:p>
-      <w:pPr>
-        <w:rPr>
-          <w:rFonts w:ascii="IBM Plex Sans" w:hAnsi="IBM Plex Sans" w:cs="IBM Plex Sans" w:eastAsia="IBM Plex Sans"/>
-          <w:b w:val="1"/>
-        </w:rPr>
-      </w:pPr>
-    </w:p>
-    <w:p>
-      <w:pPr>
-        <w:rPr>
-          <w:rFonts w:ascii="IBM Plex Sans" w:hAnsi="IBM Plex Sans" w:cs="IBM Plex Sans" w:eastAsia="IBM Plex Sans"/>
-        </w:rPr>
-        <w:pStyle w:val="P68B1DB1-Normal2"/>
-      </w:pPr>
-      <w:r>
-        <w:rPr>
-          <w:b w:val="1"/>
-        </w:rPr>
-        <w:t>Where?</w:t>
-        <w:br w:type="textWrapping"/>
-      </w:r>
-      <w:r>
-        <w:t xml:space="preserve">To be confirmed</w:t>
+        <w:t xml:space="preserve">de [DATE] a [DATE]</w:t>
+      </w:r>
+    </w:p>
+    <w:p>
+      <w:pPr>
+        <w:rPr>
+          <w:rFonts w:ascii="IBM Plex Sans" w:hAnsi="IBM Plex Sans" w:cs="IBM Plex Sans" w:eastAsia="IBM Plex Sans"/>
+          <w:b w:val="1"/>
+        </w:rPr>
+      </w:pPr>
+    </w:p>
+    <w:p>
+      <w:pPr>
+        <w:rPr>
+          <w:rFonts w:ascii="IBM Plex Sans" w:hAnsi="IBM Plex Sans" w:cs="IBM Plex Sans" w:eastAsia="IBM Plex Sans"/>
+        </w:rPr>
+        <w:pStyle w:val="P68B1DB1-Normal2"/>
+      </w:pPr>
+      <w:r>
+        <w:rPr>
+          <w:b w:val="1"/>
+        </w:rPr>
+        <w:t>Onde?</w:t>
+        <w:br w:type="textWrapping"/>
+      </w:r>
+      <w:r>
+        <w:t xml:space="preserve">A confirmar</w:t>
       </w:r>
     </w:p>
     <w:p>
@@ -393,90 +393,90 @@
         <w:pStyle w:val="P68B1DB1-Normal4"/>
       </w:pPr>
       <w:r>
-        <w:t xml:space="preserve">How to book a slot?</w:t>
-      </w:r>
-    </w:p>
-    <w:p>
-      <w:pPr>
-        <w:rPr>
-          <w:rFonts w:ascii="IBM Plex Sans" w:hAnsi="IBM Plex Sans" w:cs="IBM Plex Sans" w:eastAsia="IBM Plex Sans"/>
-        </w:rPr>
-        <w:pStyle w:val="P68B1DB1-Normal2"/>
-      </w:pPr>
-      <w:r>
-        <w:t xml:space="preserve">Pick a date and time, and reply to this email by [DATE]  (first come, first served)</w:t>
-      </w:r>
-    </w:p>
-    <w:p>
-      <w:pPr>
-        <w:rPr>
-          <w:rFonts w:ascii="IBM Plex Sans" w:hAnsi="IBM Plex Sans" w:cs="IBM Plex Sans" w:eastAsia="IBM Plex Sans"/>
-        </w:rPr>
-      </w:pPr>
-    </w:p>
-    <w:p>
-      <w:pPr>
-        <w:rPr>
-          <w:rFonts w:ascii="IBM Plex Sans" w:hAnsi="IBM Plex Sans" w:cs="IBM Plex Sans" w:eastAsia="IBM Plex Sans"/>
-        </w:rPr>
-        <w:pStyle w:val="P68B1DB1-Normal2"/>
-      </w:pPr>
-      <w:r>
-        <w:t xml:space="preserve">You’re welcome to bring along your clients and friends interested in learning more about trading on Deriv.</w:t>
-      </w:r>
-    </w:p>
-    <w:p>
-      <w:pPr>
-        <w:rPr>
-          <w:rFonts w:ascii="IBM Plex Sans" w:hAnsi="IBM Plex Sans" w:cs="IBM Plex Sans" w:eastAsia="IBM Plex Sans"/>
-        </w:rPr>
-      </w:pPr>
-    </w:p>
-    <w:p>
-      <w:pPr>
-        <w:rPr>
-          <w:rFonts w:ascii="IBM Plex Sans" w:hAnsi="IBM Plex Sans" w:cs="IBM Plex Sans" w:eastAsia="IBM Plex Sans"/>
-        </w:rPr>
-        <w:pStyle w:val="P68B1DB1-Normal2"/>
-      </w:pPr>
-      <w:r>
-        <w:t xml:space="preserve">We’re grateful for your continuous support and look forward to meeting you!</w:t>
-      </w:r>
-    </w:p>
-    <w:p>
-      <w:pPr>
-        <w:rPr>
-          <w:rFonts w:ascii="IBM Plex Sans" w:hAnsi="IBM Plex Sans" w:cs="IBM Plex Sans" w:eastAsia="IBM Plex Sans"/>
-        </w:rPr>
-      </w:pPr>
-    </w:p>
-    <w:p>
-      <w:pPr>
-        <w:rPr>
-          <w:rFonts w:ascii="IBM Plex Sans" w:hAnsi="IBM Plex Sans" w:cs="IBM Plex Sans" w:eastAsia="IBM Plex Sans"/>
-        </w:rPr>
-        <w:pStyle w:val="P68B1DB1-Normal2"/>
-      </w:pPr>
-      <w:r>
-        <w:t xml:space="preserve">P.S. We’re giving out free Deriv merchandise. Don’t miss out!</w:t>
-      </w:r>
-    </w:p>
-    <w:p>
-      <w:pPr>
-        <w:rPr>
-          <w:rFonts w:ascii="IBM Plex Sans" w:hAnsi="IBM Plex Sans" w:cs="IBM Plex Sans" w:eastAsia="IBM Plex Sans"/>
-        </w:rPr>
-      </w:pPr>
-    </w:p>
-    <w:p>
-      <w:pPr>
-        <w:rPr>
-          <w:rFonts w:ascii="IBM Plex Sans" w:hAnsi="IBM Plex Sans" w:cs="IBM Plex Sans" w:eastAsia="IBM Plex Sans"/>
-        </w:rPr>
-        <w:pStyle w:val="P68B1DB1-Normal2"/>
-      </w:pPr>
-      <w:r>
-        <w:t xml:space="preserve">If you have questions, contact us </w:t>
+        <w:t xml:space="preserve">Como reservar um horário?</w:t>
+      </w:r>
+    </w:p>
+    <w:p>
+      <w:pPr>
+        <w:rPr>
+          <w:rFonts w:ascii="IBM Plex Sans" w:hAnsi="IBM Plex Sans" w:cs="IBM Plex Sans" w:eastAsia="IBM Plex Sans"/>
+        </w:rPr>
+        <w:pStyle w:val="P68B1DB1-Normal2"/>
+      </w:pPr>
+      <w:r>
+        <w:t xml:space="preserve">Escolha uma data e hora e responda a este e-mail até dia [DATA] (por ordem de submissão)</w:t>
+      </w:r>
+    </w:p>
+    <w:p>
+      <w:pPr>
+        <w:rPr>
+          <w:rFonts w:ascii="IBM Plex Sans" w:hAnsi="IBM Plex Sans" w:cs="IBM Plex Sans" w:eastAsia="IBM Plex Sans"/>
+        </w:rPr>
+      </w:pPr>
+    </w:p>
+    <w:p>
+      <w:pPr>
+        <w:rPr>
+          <w:rFonts w:ascii="IBM Plex Sans" w:hAnsi="IBM Plex Sans" w:cs="IBM Plex Sans" w:eastAsia="IBM Plex Sans"/>
+        </w:rPr>
+        <w:pStyle w:val="P68B1DB1-Normal2"/>
+      </w:pPr>
+      <w:r>
+        <w:t xml:space="preserve">Pode trazer os seus clientes e amigos interessados em aprender mais sobre como negociar na Deriv.</w:t>
+      </w:r>
+    </w:p>
+    <w:p>
+      <w:pPr>
+        <w:rPr>
+          <w:rFonts w:ascii="IBM Plex Sans" w:hAnsi="IBM Plex Sans" w:cs="IBM Plex Sans" w:eastAsia="IBM Plex Sans"/>
+        </w:rPr>
+      </w:pPr>
+    </w:p>
+    <w:p>
+      <w:pPr>
+        <w:rPr>
+          <w:rFonts w:ascii="IBM Plex Sans" w:hAnsi="IBM Plex Sans" w:cs="IBM Plex Sans" w:eastAsia="IBM Plex Sans"/>
+        </w:rPr>
+        <w:pStyle w:val="P68B1DB1-Normal2"/>
+      </w:pPr>
+      <w:r>
+        <w:t xml:space="preserve">Agradecemos o seu apoio contínuo e esperamos vê-lo em breve!</w:t>
+      </w:r>
+    </w:p>
+    <w:p>
+      <w:pPr>
+        <w:rPr>
+          <w:rFonts w:ascii="IBM Plex Sans" w:hAnsi="IBM Plex Sans" w:cs="IBM Plex Sans" w:eastAsia="IBM Plex Sans"/>
+        </w:rPr>
+      </w:pPr>
+    </w:p>
+    <w:p>
+      <w:pPr>
+        <w:rPr>
+          <w:rFonts w:ascii="IBM Plex Sans" w:hAnsi="IBM Plex Sans" w:cs="IBM Plex Sans" w:eastAsia="IBM Plex Sans"/>
+        </w:rPr>
+        <w:pStyle w:val="P68B1DB1-Normal2"/>
+      </w:pPr>
+      <w:r>
+        <w:t xml:space="preserve">P.D. P.S. Vamos entregar brindes da Deriv. Não perca!</w:t>
+      </w:r>
+    </w:p>
+    <w:p>
+      <w:pPr>
+        <w:rPr>
+          <w:rFonts w:ascii="IBM Plex Sans" w:hAnsi="IBM Plex Sans" w:cs="IBM Plex Sans" w:eastAsia="IBM Plex Sans"/>
+        </w:rPr>
+      </w:pPr>
+    </w:p>
+    <w:p>
+      <w:pPr>
+        <w:rPr>
+          <w:rFonts w:ascii="IBM Plex Sans" w:hAnsi="IBM Plex Sans" w:cs="IBM Plex Sans" w:eastAsia="IBM Plex Sans"/>
+        </w:rPr>
+        <w:pStyle w:val="P68B1DB1-Normal2"/>
+      </w:pPr>
+      <w:r>
+        <w:t xml:space="preserve">Caso tenha alguma dúvida, entre em contato connosco </w:t>
       </w:r>
     </w:p>
     <w:p>
@@ -1094,7 +1094,7 @@
         <w:pStyle w:val="P68B1DB1-Normal2"/>
       </w:pPr>
       <w:r>
-        <w:t xml:space="preserve">P.S. Iremos distribuir vários brindes da Deriv gratuitamente. Não perca! </w:t>
+        <w:t xml:space="preserve">P.D. Iremos distribuir vários brindes da Deriv gratuitamente. Não perca! </w:t>
       </w:r>
     </w:p>
     <w:p>
@@ -1427,7 +1427,7 @@
         <w:pStyle w:val="P68B1DB1-Normal2"/>
       </w:pPr>
       <w:r>
-        <w:t xml:space="preserve">P.S. Nous distribuons des produits Deriv gratuits. Ne manquez pas!</w:t>
+        <w:t xml:space="preserve">P.D. Nous distribuons des produits Deriv gratuits. Ne manquez pas!</w:t>
       </w:r>
     </w:p>
     <w:p>
@@ -1750,7 +1750,7 @@
         <w:pStyle w:val="P68B1DB1-Normal2"/>
       </w:pPr>
       <w:r>
-        <w:t xml:space="preserve">P.S. Chúng tôi sẽ tặng các sản phẩm quảng bá miễn phí của Deriv. Đừng bỏ lỡ cơ hội này!</w:t>
+        <w:t xml:space="preserve">P.D. Chúng tôi sẽ tặng các sản phẩm quảng bá miễn phí của Deriv. Đừng bỏ lỡ cơ hội này!</w:t>
       </w:r>
     </w:p>
     <w:p>

--- a/public/email/crowdin/translations/pt/[TEMPLATE]  - Deriv Affiliate team - seminar - EMAIL 1.docx
+++ b/public/email/crowdin/translations/pt/[TEMPLATE]  - Deriv Affiliate team - seminar - EMAIL 1.docx
@@ -13,7 +13,7 @@
         <w:pStyle w:val="P68B1DB1-Normal1"/>
       </w:pPr>
       <w:r>
-        <w:t xml:space="preserve">ENGLISH / </w:t>
+        <w:t xml:space="preserve">INGLÊS / </w:t>
       </w:r>
       <w:hyperlink w:anchor="p49jshfwap3b">
         <w:r>
@@ -21,7 +21,7 @@
             <w:color w:val="1155cc"/>
             <w:u w:val="single"/>
           </w:rPr>
-          <w:t>SPANISH</w:t>
+          <w:t>ESPANHOL</w:t>
         </w:r>
       </w:hyperlink>
       <w:r>
@@ -33,7 +33,7 @@
             <w:color w:val="1155cc"/>
             <w:u w:val="single"/>
           </w:rPr>
-          <w:t xml:space="preserve">PORTUGUESE </w:t>
+          <w:t>PORTUGUÊS</w:t>
         </w:r>
       </w:hyperlink>
       <w:r>
@@ -45,7 +45,7 @@
             <w:color w:val="1155cc"/>
             <w:u w:val="single"/>
           </w:rPr>
-          <w:t xml:space="preserve">FRENCH </w:t>
+          <w:t>FRANCÊS</w:t>
         </w:r>
       </w:hyperlink>
       <w:r>
@@ -57,7 +57,7 @@
             <w:color w:val="1155cc"/>
             <w:u w:val="single"/>
           </w:rPr>
-          <w:t xml:space="preserve">VIETNAMESE </w:t>
+          <w:t>VIETNAMITA</w:t>
         </w:r>
       </w:hyperlink>
       <w:r>
@@ -69,7 +69,7 @@
             <w:color w:val="1155cc"/>
             <w:u w:val="single"/>
           </w:rPr>
-          <w:t>THAI</w:t>
+          <w:t>TAILANDÊS</w:t>
         </w:r>
       </w:hyperlink>
     </w:p>
@@ -182,11 +182,11 @@
               <w:rPr>
                 <w:b w:val="1"/>
               </w:rPr>
-              <w:t>Background:</w:t>
+              <w:t>Contextualização:</w:t>
             </w:r>
             <w:r>
               <w:br w:type="textWrapping"/>
-              <w:t xml:space="preserve">This is an invitation for affiliates to a meeting in their country or city. This is the first email to go out </w:t>
+              <w:t xml:space="preserve">Este é um convite para afiliados para uma reunião no seu país ou cidade. Este é o primeiro e-mail a ser enviado </w:t>
             </w:r>
           </w:p>
         </w:tc>
@@ -220,42 +220,42 @@
         <w:pStyle w:val="P68B1DB1-Normal1"/>
       </w:pPr>
       <w:r>
-        <w:t>ENGLISH</w:t>
-      </w:r>
-    </w:p>
-    <w:p>
-      <w:pPr>
-        <w:rPr>
-          <w:rFonts w:ascii="IBM Plex Sans" w:hAnsi="IBM Plex Sans" w:cs="IBM Plex Sans" w:eastAsia="IBM Plex Sans"/>
-          <w:b w:val="1"/>
-        </w:rPr>
-      </w:pPr>
-    </w:p>
-    <w:p>
-      <w:pPr>
-        <w:rPr>
-          <w:rFonts w:ascii="IBM Plex Sans" w:hAnsi="IBM Plex Sans" w:cs="IBM Plex Sans" w:eastAsia="IBM Plex Sans"/>
-          <w:b w:val="1"/>
-        </w:rPr>
-        <w:pStyle w:val="P68B1DB1-Normal2"/>
-      </w:pPr>
-      <w:r>
-        <w:rPr>
-          <w:b w:val="1"/>
-        </w:rPr>
-        <w:t xml:space="preserve">Subject line:</w:t>
-      </w:r>
-      <w:r>
-        <w:br w:type="textWrapping"/>
-        <w:t xml:space="preserve">Deriv Affiliate meeting | [CITY NAME] | [DATE]</w:t>
-        <w:br w:type="textWrapping"/>
-        <w:br w:type="textWrapping"/>
-      </w:r>
-      <w:r>
-        <w:rPr>
-          <w:b w:val="1"/>
-        </w:rPr>
-        <w:t>Body:</w:t>
+        <w:t>INGLÊS</w:t>
+      </w:r>
+    </w:p>
+    <w:p>
+      <w:pPr>
+        <w:rPr>
+          <w:rFonts w:ascii="IBM Plex Sans" w:hAnsi="IBM Plex Sans" w:cs="IBM Plex Sans" w:eastAsia="IBM Plex Sans"/>
+          <w:b w:val="1"/>
+        </w:rPr>
+      </w:pPr>
+    </w:p>
+    <w:p>
+      <w:pPr>
+        <w:rPr>
+          <w:rFonts w:ascii="IBM Plex Sans" w:hAnsi="IBM Plex Sans" w:cs="IBM Plex Sans" w:eastAsia="IBM Plex Sans"/>
+          <w:b w:val="1"/>
+        </w:rPr>
+        <w:pStyle w:val="P68B1DB1-Normal2"/>
+      </w:pPr>
+      <w:r>
+        <w:rPr>
+          <w:b w:val="1"/>
+        </w:rPr>
+        <w:t>Assunto:</w:t>
+      </w:r>
+      <w:r>
+        <w:br w:type="textWrapping"/>
+        <w:t xml:space="preserve">Encontro de Afiliados da Deriv | [CITY NAME] | [DATE]</w:t>
+        <w:br w:type="textWrapping"/>
+        <w:br w:type="textWrapping"/>
+      </w:r>
+      <w:r>
+        <w:rPr>
+          <w:b w:val="1"/>
+        </w:rPr>
+        <w:t>Corpo:</w:t>
       </w:r>
     </w:p>
     <w:p>
@@ -270,18 +270,18 @@
       <w:bookmarkStart w:colFirst="0" w:colLast="0" w:name="_elswkhobl3ky" w:id="1"/>
       <w:bookmarkEnd w:id="1"/>
       <w:r>
-        <w:t xml:space="preserve">See you in [CITY NAME]!</w:t>
-      </w:r>
-    </w:p>
-    <w:p>
-      <w:pPr>
-        <w:rPr>
-          <w:rFonts w:ascii="IBM Plex Sans" w:hAnsi="IBM Plex Sans" w:cs="IBM Plex Sans" w:eastAsia="IBM Plex Sans"/>
-        </w:rPr>
-        <w:pStyle w:val="P68B1DB1-Normal2"/>
-      </w:pPr>
-      <w:r>
-        <w:t xml:space="preserve">Great news! We will be in [CITY NAME] from</w:t>
+        <w:t xml:space="preserve">Vemo-nos em [CITY NAME]!</w:t>
+      </w:r>
+    </w:p>
+    <w:p>
+      <w:pPr>
+        <w:rPr>
+          <w:rFonts w:ascii="IBM Plex Sans" w:hAnsi="IBM Plex Sans" w:cs="IBM Plex Sans" w:eastAsia="IBM Plex Sans"/>
+        </w:rPr>
+        <w:pStyle w:val="P68B1DB1-Normal2"/>
+      </w:pPr>
+      <w:r>
+        <w:t xml:space="preserve">Temos excelentes notícias!  Vamos estar em [CITY NAME] de </w:t>
       </w:r>
       <w:r>
         <w:rPr>
@@ -290,25 +290,25 @@
         <w:t xml:space="preserve"> </w:t>
       </w:r>
       <w:r>
-        <w:t xml:space="preserve">[DATE] to [DATE] 2023. Our affiliate team, led by [COUNTRY] Country Manager [AFFILIATE MANAGER NAME], look forward to an exclusive one-on-one session with you.</w:t>
-      </w:r>
-    </w:p>
-    <w:p>
-      <w:pPr>
-        <w:rPr>
-          <w:rFonts w:ascii="IBM Plex Sans" w:hAnsi="IBM Plex Sans" w:cs="IBM Plex Sans" w:eastAsia="IBM Plex Sans"/>
-        </w:rPr>
-      </w:pPr>
-    </w:p>
-    <w:p>
-      <w:pPr>
-        <w:rPr>
-          <w:rFonts w:ascii="IBM Plex Sans" w:hAnsi="IBM Plex Sans" w:cs="IBM Plex Sans" w:eastAsia="IBM Plex Sans"/>
-        </w:rPr>
-        <w:pStyle w:val="P68B1DB1-Normal2"/>
-      </w:pPr>
-      <w:r>
-        <w:t xml:space="preserve">We’d love to hear about your experience with our affiliate programme. If there’s any way we can improve your experience, here’s your chance to tell us.</w:t>
+        <w:t xml:space="preserve">[DATE] a [DATE] 2023. A nossa equipa de afiliados, liderada pelo Gestor de Afiliados [COUNTRY], [AFFILIATE MANAGER NAME], está ansiosa para realizar uma sessão exclusiva e personalizada consigo.</w:t>
+      </w:r>
+    </w:p>
+    <w:p>
+      <w:pPr>
+        <w:rPr>
+          <w:rFonts w:ascii="IBM Plex Sans" w:hAnsi="IBM Plex Sans" w:cs="IBM Plex Sans" w:eastAsia="IBM Plex Sans"/>
+        </w:rPr>
+      </w:pPr>
+    </w:p>
+    <w:p>
+      <w:pPr>
+        <w:rPr>
+          <w:rFonts w:ascii="IBM Plex Sans" w:hAnsi="IBM Plex Sans" w:cs="IBM Plex Sans" w:eastAsia="IBM Plex Sans"/>
+        </w:rPr>
+        <w:pStyle w:val="P68B1DB1-Normal2"/>
+      </w:pPr>
+      <w:r>
+        <w:t xml:space="preserve">Gostaríamos de saber mais sobre a sua experiência com o nosso programa de afiliados. Caso haja algo que possamos melhor, esta é a sua oportunidade de falar connosco.</w:t>
       </w:r>
     </w:p>
     <w:p>
@@ -327,19 +327,19 @@
         <w:pStyle w:val="P68B1DB1-Normal4"/>
       </w:pPr>
       <w:r>
-        <w:t>When?</w:t>
-      </w:r>
-    </w:p>
-    <w:p>
-      <w:pPr>
-        <w:rPr>
-          <w:rFonts w:ascii="IBM Plex Sans" w:hAnsi="IBM Plex Sans" w:cs="IBM Plex Sans" w:eastAsia="IBM Plex Sans"/>
-          <w:b w:val="1"/>
-        </w:rPr>
-        <w:pStyle w:val="P68B1DB1-Normal2"/>
-      </w:pPr>
-      <w:r>
-        <w:t xml:space="preserve">A 1-hour slot between 9:00 AM and 6:00 PM</w:t>
+        <w:t>Quando?</w:t>
+      </w:r>
+    </w:p>
+    <w:p>
+      <w:pPr>
+        <w:rPr>
+          <w:rFonts w:ascii="IBM Plex Sans" w:hAnsi="IBM Plex Sans" w:cs="IBM Plex Sans" w:eastAsia="IBM Plex Sans"/>
+          <w:b w:val="1"/>
+        </w:rPr>
+        <w:pStyle w:val="P68B1DB1-Normal2"/>
+      </w:pPr>
+      <w:r>
+        <w:t xml:space="preserve">Uma sessão de 1 hora, entre as 9:00h e as 18:00h,</w:t>
       </w:r>
       <w:r>
         <w:rPr>
@@ -348,33 +348,33 @@
         <w:t xml:space="preserve"> </w:t>
       </w:r>
       <w:r>
-        <w:t xml:space="preserve">from [DATE] to [DATE]</w:t>
-      </w:r>
-    </w:p>
-    <w:p>
-      <w:pPr>
-        <w:rPr>
-          <w:rFonts w:ascii="IBM Plex Sans" w:hAnsi="IBM Plex Sans" w:cs="IBM Plex Sans" w:eastAsia="IBM Plex Sans"/>
-          <w:b w:val="1"/>
-        </w:rPr>
-      </w:pPr>
-    </w:p>
-    <w:p>
-      <w:pPr>
-        <w:rPr>
-          <w:rFonts w:ascii="IBM Plex Sans" w:hAnsi="IBM Plex Sans" w:cs="IBM Plex Sans" w:eastAsia="IBM Plex Sans"/>
-        </w:rPr>
-        <w:pStyle w:val="P68B1DB1-Normal2"/>
-      </w:pPr>
-      <w:r>
-        <w:rPr>
-          <w:b w:val="1"/>
-        </w:rPr>
-        <w:t>Where?</w:t>
-        <w:br w:type="textWrapping"/>
-      </w:r>
-      <w:r>
-        <w:t xml:space="preserve">To be confirmed</w:t>
+        <w:t xml:space="preserve">de [DATE] a [DATE]</w:t>
+      </w:r>
+    </w:p>
+    <w:p>
+      <w:pPr>
+        <w:rPr>
+          <w:rFonts w:ascii="IBM Plex Sans" w:hAnsi="IBM Plex Sans" w:cs="IBM Plex Sans" w:eastAsia="IBM Plex Sans"/>
+          <w:b w:val="1"/>
+        </w:rPr>
+      </w:pPr>
+    </w:p>
+    <w:p>
+      <w:pPr>
+        <w:rPr>
+          <w:rFonts w:ascii="IBM Plex Sans" w:hAnsi="IBM Plex Sans" w:cs="IBM Plex Sans" w:eastAsia="IBM Plex Sans"/>
+        </w:rPr>
+        <w:pStyle w:val="P68B1DB1-Normal2"/>
+      </w:pPr>
+      <w:r>
+        <w:rPr>
+          <w:b w:val="1"/>
+        </w:rPr>
+        <w:t>Onde?</w:t>
+        <w:br w:type="textWrapping"/>
+      </w:r>
+      <w:r>
+        <w:t xml:space="preserve">A confirmar</w:t>
       </w:r>
     </w:p>
     <w:p>
@@ -393,90 +393,90 @@
         <w:pStyle w:val="P68B1DB1-Normal4"/>
       </w:pPr>
       <w:r>
-        <w:t xml:space="preserve">How to book a slot?</w:t>
-      </w:r>
-    </w:p>
-    <w:p>
-      <w:pPr>
-        <w:rPr>
-          <w:rFonts w:ascii="IBM Plex Sans" w:hAnsi="IBM Plex Sans" w:cs="IBM Plex Sans" w:eastAsia="IBM Plex Sans"/>
-        </w:rPr>
-        <w:pStyle w:val="P68B1DB1-Normal2"/>
-      </w:pPr>
-      <w:r>
-        <w:t xml:space="preserve">Pick a date and time, and reply to this email by [DATE]  (first come, first served)</w:t>
-      </w:r>
-    </w:p>
-    <w:p>
-      <w:pPr>
-        <w:rPr>
-          <w:rFonts w:ascii="IBM Plex Sans" w:hAnsi="IBM Plex Sans" w:cs="IBM Plex Sans" w:eastAsia="IBM Plex Sans"/>
-        </w:rPr>
-      </w:pPr>
-    </w:p>
-    <w:p>
-      <w:pPr>
-        <w:rPr>
-          <w:rFonts w:ascii="IBM Plex Sans" w:hAnsi="IBM Plex Sans" w:cs="IBM Plex Sans" w:eastAsia="IBM Plex Sans"/>
-        </w:rPr>
-        <w:pStyle w:val="P68B1DB1-Normal2"/>
-      </w:pPr>
-      <w:r>
-        <w:t xml:space="preserve">You’re welcome to bring along your clients and friends interested in learning more about trading on Deriv.</w:t>
-      </w:r>
-    </w:p>
-    <w:p>
-      <w:pPr>
-        <w:rPr>
-          <w:rFonts w:ascii="IBM Plex Sans" w:hAnsi="IBM Plex Sans" w:cs="IBM Plex Sans" w:eastAsia="IBM Plex Sans"/>
-        </w:rPr>
-      </w:pPr>
-    </w:p>
-    <w:p>
-      <w:pPr>
-        <w:rPr>
-          <w:rFonts w:ascii="IBM Plex Sans" w:hAnsi="IBM Plex Sans" w:cs="IBM Plex Sans" w:eastAsia="IBM Plex Sans"/>
-        </w:rPr>
-        <w:pStyle w:val="P68B1DB1-Normal2"/>
-      </w:pPr>
-      <w:r>
-        <w:t xml:space="preserve">We’re grateful for your continuous support and look forward to meeting you!</w:t>
-      </w:r>
-    </w:p>
-    <w:p>
-      <w:pPr>
-        <w:rPr>
-          <w:rFonts w:ascii="IBM Plex Sans" w:hAnsi="IBM Plex Sans" w:cs="IBM Plex Sans" w:eastAsia="IBM Plex Sans"/>
-        </w:rPr>
-      </w:pPr>
-    </w:p>
-    <w:p>
-      <w:pPr>
-        <w:rPr>
-          <w:rFonts w:ascii="IBM Plex Sans" w:hAnsi="IBM Plex Sans" w:cs="IBM Plex Sans" w:eastAsia="IBM Plex Sans"/>
-        </w:rPr>
-        <w:pStyle w:val="P68B1DB1-Normal2"/>
-      </w:pPr>
-      <w:r>
-        <w:t xml:space="preserve">P.S. We’re giving out free Deriv merchandise. Don’t miss out!</w:t>
-      </w:r>
-    </w:p>
-    <w:p>
-      <w:pPr>
-        <w:rPr>
-          <w:rFonts w:ascii="IBM Plex Sans" w:hAnsi="IBM Plex Sans" w:cs="IBM Plex Sans" w:eastAsia="IBM Plex Sans"/>
-        </w:rPr>
-      </w:pPr>
-    </w:p>
-    <w:p>
-      <w:pPr>
-        <w:rPr>
-          <w:rFonts w:ascii="IBM Plex Sans" w:hAnsi="IBM Plex Sans" w:cs="IBM Plex Sans" w:eastAsia="IBM Plex Sans"/>
-        </w:rPr>
-        <w:pStyle w:val="P68B1DB1-Normal2"/>
-      </w:pPr>
-      <w:r>
-        <w:t xml:space="preserve">If you have questions, contact us </w:t>
+        <w:t xml:space="preserve">Como reservar um horário?</w:t>
+      </w:r>
+    </w:p>
+    <w:p>
+      <w:pPr>
+        <w:rPr>
+          <w:rFonts w:ascii="IBM Plex Sans" w:hAnsi="IBM Plex Sans" w:cs="IBM Plex Sans" w:eastAsia="IBM Plex Sans"/>
+        </w:rPr>
+        <w:pStyle w:val="P68B1DB1-Normal2"/>
+      </w:pPr>
+      <w:r>
+        <w:t xml:space="preserve">Escolha uma data e hora e responda a este e-mail até dia [DATA] (por ordem de submissão)</w:t>
+      </w:r>
+    </w:p>
+    <w:p>
+      <w:pPr>
+        <w:rPr>
+          <w:rFonts w:ascii="IBM Plex Sans" w:hAnsi="IBM Plex Sans" w:cs="IBM Plex Sans" w:eastAsia="IBM Plex Sans"/>
+        </w:rPr>
+      </w:pPr>
+    </w:p>
+    <w:p>
+      <w:pPr>
+        <w:rPr>
+          <w:rFonts w:ascii="IBM Plex Sans" w:hAnsi="IBM Plex Sans" w:cs="IBM Plex Sans" w:eastAsia="IBM Plex Sans"/>
+        </w:rPr>
+        <w:pStyle w:val="P68B1DB1-Normal2"/>
+      </w:pPr>
+      <w:r>
+        <w:t xml:space="preserve">Pode trazer os seus clientes e amigos interessados em aprender mais sobre como negociar na Deriv.</w:t>
+      </w:r>
+    </w:p>
+    <w:p>
+      <w:pPr>
+        <w:rPr>
+          <w:rFonts w:ascii="IBM Plex Sans" w:hAnsi="IBM Plex Sans" w:cs="IBM Plex Sans" w:eastAsia="IBM Plex Sans"/>
+        </w:rPr>
+      </w:pPr>
+    </w:p>
+    <w:p>
+      <w:pPr>
+        <w:rPr>
+          <w:rFonts w:ascii="IBM Plex Sans" w:hAnsi="IBM Plex Sans" w:cs="IBM Plex Sans" w:eastAsia="IBM Plex Sans"/>
+        </w:rPr>
+        <w:pStyle w:val="P68B1DB1-Normal2"/>
+      </w:pPr>
+      <w:r>
+        <w:t xml:space="preserve">Agradecemos o seu apoio contínuo e esperamos vê-lo em breve!</w:t>
+      </w:r>
+    </w:p>
+    <w:p>
+      <w:pPr>
+        <w:rPr>
+          <w:rFonts w:ascii="IBM Plex Sans" w:hAnsi="IBM Plex Sans" w:cs="IBM Plex Sans" w:eastAsia="IBM Plex Sans"/>
+        </w:rPr>
+      </w:pPr>
+    </w:p>
+    <w:p>
+      <w:pPr>
+        <w:rPr>
+          <w:rFonts w:ascii="IBM Plex Sans" w:hAnsi="IBM Plex Sans" w:cs="IBM Plex Sans" w:eastAsia="IBM Plex Sans"/>
+        </w:rPr>
+        <w:pStyle w:val="P68B1DB1-Normal2"/>
+      </w:pPr>
+      <w:r>
+        <w:t xml:space="preserve">P.D. P.S. Vamos entregar brindes da Deriv. Não perca esta oportunidade!</w:t>
+      </w:r>
+    </w:p>
+    <w:p>
+      <w:pPr>
+        <w:rPr>
+          <w:rFonts w:ascii="IBM Plex Sans" w:hAnsi="IBM Plex Sans" w:cs="IBM Plex Sans" w:eastAsia="IBM Plex Sans"/>
+        </w:rPr>
+      </w:pPr>
+    </w:p>
+    <w:p>
+      <w:pPr>
+        <w:rPr>
+          <w:rFonts w:ascii="IBM Plex Sans" w:hAnsi="IBM Plex Sans" w:cs="IBM Plex Sans" w:eastAsia="IBM Plex Sans"/>
+        </w:rPr>
+        <w:pStyle w:val="P68B1DB1-Normal2"/>
+      </w:pPr>
+      <w:r>
+        <w:t xml:space="preserve">Caso tenha alguma dúvida, entre em contato connosco </w:t>
       </w:r>
     </w:p>
     <w:p>
@@ -506,11 +506,11 @@
         <w:rPr>
           <w:b w:val="1"/>
         </w:rPr>
-        <w:t>SPANISH</w:t>
-        <w:br w:type="textWrapping"/>
-      </w:r>
-      <w:r>
-        <w:t xml:space="preserve">Back to</w:t>
+        <w:t>ESPANHOL</w:t>
+        <w:br w:type="textWrapping"/>
+      </w:r>
+      <w:r>
+        <w:t xml:space="preserve">Voltar para</w:t>
       </w:r>
       <w:r>
         <w:rPr>
@@ -525,7 +525,7 @@
             <w:color w:val="1155cc"/>
             <w:u w:val="single"/>
           </w:rPr>
-          <w:t>English</w:t>
+          <w:t>Inglês</w:t>
         </w:r>
       </w:hyperlink>
     </w:p>
@@ -549,19 +549,19 @@
         <w:rPr>
           <w:b w:val="1"/>
         </w:rPr>
-        <w:t xml:space="preserve">Subject line:</w:t>
-      </w:r>
-      <w:r>
-        <w:br w:type="textWrapping"/>
-        <w:t xml:space="preserve">Reunión de afiliados de Deriv | [CITY NAME] | [DATE]</w:t>
-        <w:br w:type="textWrapping"/>
-        <w:br w:type="textWrapping"/>
-      </w:r>
-      <w:r>
-        <w:rPr>
-          <w:b w:val="1"/>
-        </w:rPr>
-        <w:t>Body:</w:t>
+        <w:t>Assunto:</w:t>
+      </w:r>
+      <w:r>
+        <w:br w:type="textWrapping"/>
+        <w:t xml:space="preserve">Encontro de Afiliados da Deriv | [CITY NAME] | [DATE]</w:t>
+        <w:br w:type="textWrapping"/>
+        <w:br w:type="textWrapping"/>
+      </w:r>
+      <w:r>
+        <w:rPr>
+          <w:b w:val="1"/>
+        </w:rPr>
+        <w:t>Corpo:</w:t>
       </w:r>
     </w:p>
     <w:p>
@@ -576,36 +576,36 @@
       <w:bookmarkStart w:colFirst="0" w:colLast="0" w:name="_pfbacnt3f3qn" w:id="3"/>
       <w:bookmarkEnd w:id="3"/>
       <w:r>
-        <w:t xml:space="preserve">Nos vemos en [CITY NAME]!</w:t>
-      </w:r>
-    </w:p>
-    <w:p>
-      <w:pPr>
-        <w:rPr>
-          <w:rFonts w:ascii="IBM Plex Sans" w:hAnsi="IBM Plex Sans" w:cs="IBM Plex Sans" w:eastAsia="IBM Plex Sans"/>
-        </w:rPr>
-        <w:pStyle w:val="P68B1DB1-Normal2"/>
-      </w:pPr>
-      <w:r>
-        <w:t xml:space="preserve">¡Buenas noticias! Estaremos en [CITY NAME] desde el [DATE] hasta el [DATE] de 2023. Nuestro equipo de afiliados, dirigido por el Gerente de Cuentas [AFFILIATE MANAGER NAME] de [COUNTRY], espera tener una sesión exclusiva contigo.</w:t>
-      </w:r>
-    </w:p>
-    <w:p>
-      <w:pPr>
-        <w:rPr>
-          <w:rFonts w:ascii="IBM Plex Sans" w:hAnsi="IBM Plex Sans" w:cs="IBM Plex Sans" w:eastAsia="IBM Plex Sans"/>
-        </w:rPr>
-      </w:pPr>
-    </w:p>
-    <w:p>
-      <w:pPr>
-        <w:rPr>
-          <w:rFonts w:ascii="IBM Plex Sans" w:hAnsi="IBM Plex Sans" w:cs="IBM Plex Sans" w:eastAsia="IBM Plex Sans"/>
-        </w:rPr>
-        <w:pStyle w:val="P68B1DB1-Normal2"/>
-      </w:pPr>
-      <w:r>
-        <w:t xml:space="preserve">Nos encantaría conocer tu experiencia con nuestro programa de afiliados. Si hay alguna forma en la que podamos mejorar tu experiencia, esta es tu oportunidad para contarnos.</w:t>
+        <w:t xml:space="preserve">Vemo-nos em [CITY NAME]!</w:t>
+      </w:r>
+    </w:p>
+    <w:p>
+      <w:pPr>
+        <w:rPr>
+          <w:rFonts w:ascii="IBM Plex Sans" w:hAnsi="IBM Plex Sans" w:cs="IBM Plex Sans" w:eastAsia="IBM Plex Sans"/>
+        </w:rPr>
+        <w:pStyle w:val="P68B1DB1-Normal2"/>
+      </w:pPr>
+      <w:r>
+        <w:t xml:space="preserve">Boas notícias! Estaremos em [CITY NAME] de [DATE] a [DATE] de 2023. A nossa equipa de afiliados, liderada pelo Gestor de Contas [AFFILIATE MANAGER NAME] de [COUNTRY], está ansiosa por ter uma sessão exclusiva consigo.</w:t>
+      </w:r>
+    </w:p>
+    <w:p>
+      <w:pPr>
+        <w:rPr>
+          <w:rFonts w:ascii="IBM Plex Sans" w:hAnsi="IBM Plex Sans" w:cs="IBM Plex Sans" w:eastAsia="IBM Plex Sans"/>
+        </w:rPr>
+      </w:pPr>
+    </w:p>
+    <w:p>
+      <w:pPr>
+        <w:rPr>
+          <w:rFonts w:ascii="IBM Plex Sans" w:hAnsi="IBM Plex Sans" w:cs="IBM Plex Sans" w:eastAsia="IBM Plex Sans"/>
+        </w:rPr>
+        <w:pStyle w:val="P68B1DB1-Normal2"/>
+      </w:pPr>
+      <w:r>
+        <w:t xml:space="preserve">Gostaríamos de conhecer a sua experiência com o nosso programa de afiliados. Caso haja alguma forma de podermos melhorar a sua experiência, esta é a sua oportunidade de nos contar.</w:t>
       </w:r>
     </w:p>
     <w:p>
@@ -624,18 +624,18 @@
         <w:pStyle w:val="P68B1DB1-Normal4"/>
       </w:pPr>
       <w:r>
-        <w:t>¿Cuándo?</w:t>
-      </w:r>
-    </w:p>
-    <w:p>
-      <w:pPr>
-        <w:rPr>
-          <w:rFonts w:ascii="IBM Plex Sans" w:hAnsi="IBM Plex Sans" w:cs="IBM Plex Sans" w:eastAsia="IBM Plex Sans"/>
-        </w:rPr>
-        <w:pStyle w:val="P68B1DB1-Normal2"/>
-      </w:pPr>
-      <w:r>
-        <w:t xml:space="preserve">Una hora entre las 9:00 y las 18:00 de [DATE] a [DATE].</w:t>
+        <w:t>Quando?</w:t>
+      </w:r>
+    </w:p>
+    <w:p>
+      <w:pPr>
+        <w:rPr>
+          <w:rFonts w:ascii="IBM Plex Sans" w:hAnsi="IBM Plex Sans" w:cs="IBM Plex Sans" w:eastAsia="IBM Plex Sans"/>
+        </w:rPr>
+        <w:pStyle w:val="P68B1DB1-Normal2"/>
+      </w:pPr>
+      <w:r>
+        <w:t xml:space="preserve">Uma hora entre as 9:00 e as 18:00 de [DATE] a [DATE].</w:t>
       </w:r>
     </w:p>
     <w:p>
@@ -654,7 +654,7 @@
         <w:pStyle w:val="P68B1DB1-Normal4"/>
       </w:pPr>
       <w:r>
-        <w:t>¿Dónde?</w:t>
+        <w:t>Onde?</w:t>
       </w:r>
     </w:p>
     <w:p>
@@ -684,90 +684,90 @@
         <w:pStyle w:val="P68B1DB1-Normal4"/>
       </w:pPr>
       <w:r>
-        <w:t xml:space="preserve">¿Cómo reservar un espacio?</w:t>
-      </w:r>
-    </w:p>
-    <w:p>
-      <w:pPr>
-        <w:rPr>
-          <w:rFonts w:ascii="IBM Plex Sans" w:hAnsi="IBM Plex Sans" w:cs="IBM Plex Sans" w:eastAsia="IBM Plex Sans"/>
-        </w:rPr>
-        <w:pStyle w:val="P68B1DB1-Normal2"/>
-      </w:pPr>
-      <w:r>
-        <w:t xml:space="preserve">Elige una fecha y hora y responde a este correo electrónico antes del [DATE] (por orden de llegada).</w:t>
-      </w:r>
-    </w:p>
-    <w:p>
-      <w:pPr>
-        <w:rPr>
-          <w:rFonts w:ascii="IBM Plex Sans" w:hAnsi="IBM Plex Sans" w:cs="IBM Plex Sans" w:eastAsia="IBM Plex Sans"/>
-        </w:rPr>
-      </w:pPr>
-    </w:p>
-    <w:p>
-      <w:pPr>
-        <w:rPr>
-          <w:rFonts w:ascii="IBM Plex Sans" w:hAnsi="IBM Plex Sans" w:cs="IBM Plex Sans" w:eastAsia="IBM Plex Sans"/>
-        </w:rPr>
-        <w:pStyle w:val="P68B1DB1-Normal2"/>
-      </w:pPr>
-      <w:r>
-        <w:t xml:space="preserve">Te invitamos a traer a tus clientes y amigos interesados en aprender más sobre el trading en Deriv.</w:t>
-      </w:r>
-    </w:p>
-    <w:p>
-      <w:pPr>
-        <w:rPr>
-          <w:rFonts w:ascii="IBM Plex Sans" w:hAnsi="IBM Plex Sans" w:cs="IBM Plex Sans" w:eastAsia="IBM Plex Sans"/>
-        </w:rPr>
-      </w:pPr>
-    </w:p>
-    <w:p>
-      <w:pPr>
-        <w:rPr>
-          <w:rFonts w:ascii="IBM Plex Sans" w:hAnsi="IBM Plex Sans" w:cs="IBM Plex Sans" w:eastAsia="IBM Plex Sans"/>
-        </w:rPr>
-        <w:pStyle w:val="P68B1DB1-Normal2"/>
-      </w:pPr>
-      <w:r>
-        <w:t xml:space="preserve">Agradecemos tu continuo apoyo y estamos deseando reunirnos contigo.</w:t>
-      </w:r>
-    </w:p>
-    <w:p>
-      <w:pPr>
-        <w:rPr>
-          <w:rFonts w:ascii="IBM Plex Sans" w:hAnsi="IBM Plex Sans" w:cs="IBM Plex Sans" w:eastAsia="IBM Plex Sans"/>
-        </w:rPr>
-      </w:pPr>
-    </w:p>
-    <w:p>
-      <w:pPr>
-        <w:rPr>
-          <w:rFonts w:ascii="IBM Plex Sans" w:hAnsi="IBM Plex Sans" w:cs="IBM Plex Sans" w:eastAsia="IBM Plex Sans"/>
-        </w:rPr>
-        <w:pStyle w:val="P68B1DB1-Normal2"/>
-      </w:pPr>
-      <w:r>
-        <w:t xml:space="preserve">P.D. Vamos a regalar accesorios de Deriv. ¡No te lo pierdas!</w:t>
-      </w:r>
-    </w:p>
-    <w:p>
-      <w:pPr>
-        <w:rPr>
-          <w:rFonts w:ascii="IBM Plex Sans" w:hAnsi="IBM Plex Sans" w:cs="IBM Plex Sans" w:eastAsia="IBM Plex Sans"/>
-        </w:rPr>
-      </w:pPr>
-    </w:p>
-    <w:p>
-      <w:pPr>
-        <w:rPr>
-          <w:rFonts w:ascii="IBM Plex Sans" w:hAnsi="IBM Plex Sans" w:cs="IBM Plex Sans" w:eastAsia="IBM Plex Sans"/>
-        </w:rPr>
-        <w:pStyle w:val="P68B1DB1-Normal2"/>
-      </w:pPr>
-      <w:r>
-        <w:t xml:space="preserve">Si tienes preguntas, contáctanos</w:t>
+        <w:t xml:space="preserve">Como reservar um espaço?</w:t>
+      </w:r>
+    </w:p>
+    <w:p>
+      <w:pPr>
+        <w:rPr>
+          <w:rFonts w:ascii="IBM Plex Sans" w:hAnsi="IBM Plex Sans" w:cs="IBM Plex Sans" w:eastAsia="IBM Plex Sans"/>
+        </w:rPr>
+        <w:pStyle w:val="P68B1DB1-Normal2"/>
+      </w:pPr>
+      <w:r>
+        <w:t xml:space="preserve">Escolha uma data e hora e responda a este e-mail antes de [DATE] (por ordem de chegada).</w:t>
+      </w:r>
+    </w:p>
+    <w:p>
+      <w:pPr>
+        <w:rPr>
+          <w:rFonts w:ascii="IBM Plex Sans" w:hAnsi="IBM Plex Sans" w:cs="IBM Plex Sans" w:eastAsia="IBM Plex Sans"/>
+        </w:rPr>
+      </w:pPr>
+    </w:p>
+    <w:p>
+      <w:pPr>
+        <w:rPr>
+          <w:rFonts w:ascii="IBM Plex Sans" w:hAnsi="IBM Plex Sans" w:cs="IBM Plex Sans" w:eastAsia="IBM Plex Sans"/>
+        </w:rPr>
+        <w:pStyle w:val="P68B1DB1-Normal2"/>
+      </w:pPr>
+      <w:r>
+        <w:t xml:space="preserve">Convidamo-lo a trazer os seus clientes e amigos interessados em aprender mais sobre trading na Deriv.</w:t>
+      </w:r>
+    </w:p>
+    <w:p>
+      <w:pPr>
+        <w:rPr>
+          <w:rFonts w:ascii="IBM Plex Sans" w:hAnsi="IBM Plex Sans" w:cs="IBM Plex Sans" w:eastAsia="IBM Plex Sans"/>
+        </w:rPr>
+      </w:pPr>
+    </w:p>
+    <w:p>
+      <w:pPr>
+        <w:rPr>
+          <w:rFonts w:ascii="IBM Plex Sans" w:hAnsi="IBM Plex Sans" w:cs="IBM Plex Sans" w:eastAsia="IBM Plex Sans"/>
+        </w:rPr>
+        <w:pStyle w:val="P68B1DB1-Normal2"/>
+      </w:pPr>
+      <w:r>
+        <w:t xml:space="preserve">Agradecemos o seu contínuo apoio e estamos ansiosos por nos encontrarmos.</w:t>
+      </w:r>
+    </w:p>
+    <w:p>
+      <w:pPr>
+        <w:rPr>
+          <w:rFonts w:ascii="IBM Plex Sans" w:hAnsi="IBM Plex Sans" w:cs="IBM Plex Sans" w:eastAsia="IBM Plex Sans"/>
+        </w:rPr>
+      </w:pPr>
+    </w:p>
+    <w:p>
+      <w:pPr>
+        <w:rPr>
+          <w:rFonts w:ascii="IBM Plex Sans" w:hAnsi="IBM Plex Sans" w:cs="IBM Plex Sans" w:eastAsia="IBM Plex Sans"/>
+        </w:rPr>
+        <w:pStyle w:val="P68B1DB1-Normal2"/>
+      </w:pPr>
+      <w:r>
+        <w:t xml:space="preserve">P.S. Vamos oferecer acessórios da Deriv. Não perca!</w:t>
+      </w:r>
+    </w:p>
+    <w:p>
+      <w:pPr>
+        <w:rPr>
+          <w:rFonts w:ascii="IBM Plex Sans" w:hAnsi="IBM Plex Sans" w:cs="IBM Plex Sans" w:eastAsia="IBM Plex Sans"/>
+        </w:rPr>
+      </w:pPr>
+    </w:p>
+    <w:p>
+      <w:pPr>
+        <w:rPr>
+          <w:rFonts w:ascii="IBM Plex Sans" w:hAnsi="IBM Plex Sans" w:cs="IBM Plex Sans" w:eastAsia="IBM Plex Sans"/>
+        </w:rPr>
+        <w:pStyle w:val="P68B1DB1-Normal2"/>
+      </w:pPr>
+      <w:r>
+        <w:t xml:space="preserve">Em caso de dúvidas, contacte-nos</w:t>
       </w:r>
     </w:p>
     <w:p>
@@ -839,11 +839,11 @@
         <w:rPr>
           <w:b w:val="1"/>
         </w:rPr>
-        <w:t>PORTUGUESE</w:t>
-        <w:br w:type="textWrapping"/>
-      </w:r>
-      <w:r>
-        <w:t xml:space="preserve">Back to</w:t>
+        <w:t>PORTUGUÊS</w:t>
+        <w:br w:type="textWrapping"/>
+      </w:r>
+      <w:r>
+        <w:t xml:space="preserve">Voltar para</w:t>
       </w:r>
       <w:r>
         <w:rPr>
@@ -858,7 +858,7 @@
             <w:color w:val="1155cc"/>
             <w:u w:val="single"/>
           </w:rPr>
-          <w:t>English</w:t>
+          <w:t>Inglês</w:t>
         </w:r>
       </w:hyperlink>
     </w:p>
@@ -882,7 +882,7 @@
         <w:rPr>
           <w:b w:val="1"/>
         </w:rPr>
-        <w:t xml:space="preserve">Subject line:</w:t>
+        <w:t>Assunto:</w:t>
       </w:r>
       <w:r>
         <w:br w:type="textWrapping"/>
@@ -894,7 +894,7 @@
         <w:rPr>
           <w:b w:val="1"/>
         </w:rPr>
-        <w:t>Body:</w:t>
+        <w:t>Corpo:</w:t>
       </w:r>
     </w:p>
     <w:p>
@@ -909,7 +909,7 @@
       <w:bookmarkStart w:colFirst="0" w:colLast="0" w:name="_u2a0y4o72pch" w:id="5"/>
       <w:bookmarkEnd w:id="5"/>
       <w:r>
-        <w:t xml:space="preserve">Esperamos você em [CITY NAME]!</w:t>
+        <w:t xml:space="preserve">Esperamos por si em [CITY NAME]!</w:t>
       </w:r>
     </w:p>
     <w:p>
@@ -921,7 +921,7 @@
         <w:pStyle w:val="P68B1DB1-Normal2"/>
       </w:pPr>
       <w:r>
-        <w:t xml:space="preserve">Ótimas notícias! Estaremos em [CITY NAME] de [DATE] a [DATE] de 2023. Nossa equipe de afiliados, liderada por [AFFILIATE MANAGER NAME], Gerente de Afiliados do [COUNTRY], deseja realizar uma sessão exclusiva com você. </w:t>
+        <w:t xml:space="preserve">Ótimas notícias! Estaremos em [CITY NAME] de [DATE] a [DATE] de 2023. A nossa equipa de afiliados, liderada pelo [AFFILIATE MANAGER NAME], Gestor de Afiliados do [COUNTRY], está ansiosa por realizar uma sessão exclusiva consigo. </w:t>
       </w:r>
     </w:p>
     <w:p>
@@ -941,7 +941,7 @@
         <w:pStyle w:val="P68B1DB1-Normal2"/>
       </w:pPr>
       <w:r>
-        <w:t xml:space="preserve">Gostaríamos de conhecer melhor a sua experiência com o nosso programa de afiliados. Caso haja alguma possibilidade de melhorarmos a sua experiência, esta é a oportunidade de compartilhar conosco. </w:t>
+        <w:t xml:space="preserve">Gostaríamos de conhecer melhor a sua experiência com o nosso programa de afiliados. Caso haja alguma possibilidade de melhorarmos a sua experiência, esta é a oportunidade de partilhar connosco. </w:t>
       </w:r>
     </w:p>
     <w:p>
@@ -974,7 +974,7 @@
         <w:pStyle w:val="P68B1DB1-Normal2"/>
       </w:pPr>
       <w:r>
-        <w:t xml:space="preserve">Uma sessão de 1 hora, entre 9:00h e 18:00h, de [DATE] a [DATE]</w:t>
+        <w:t xml:space="preserve">Uma sessão de 1 hora, entre as 9:00h e as 18:00h, de [DATE] a [DATE]</w:t>
       </w:r>
     </w:p>
     <w:p>
@@ -1054,7 +1054,7 @@
         <w:pStyle w:val="P68B1DB1-Normal2"/>
       </w:pPr>
       <w:r>
-        <w:t xml:space="preserve">Você está convidado(a) a trazer seus clientes e amigos que estejam interessados em aprender mais sobre a negociação na Deriv.</w:t>
+        <w:t xml:space="preserve">Está convidado(a) a trazer os seus clientes e amigos que estejam interessados em aprender mais sobre a negociação na Deriv.</w:t>
       </w:r>
     </w:p>
     <w:p>
@@ -1074,7 +1074,7 @@
         <w:pStyle w:val="P68B1DB1-Normal2"/>
       </w:pPr>
       <w:r>
-        <w:t xml:space="preserve">Agradecemos o seu apoio incondicional e estamos ansiosos por este  encontro!</w:t>
+        <w:t xml:space="preserve">Agradecemos o seu apoio incondicional e estamos ansiosos por este encontro!</w:t>
       </w:r>
     </w:p>
     <w:p>
@@ -1094,7 +1094,7 @@
         <w:pStyle w:val="P68B1DB1-Normal2"/>
       </w:pPr>
       <w:r>
-        <w:t xml:space="preserve">P.S. Iremos distribuir vários brindes da Deriv gratuitamente. Não perca! </w:t>
+        <w:t xml:space="preserve">P.D. Iremos distribuir vários brindes da Deriv gratuitamente. Não perca! </w:t>
       </w:r>
     </w:p>
     <w:p>
@@ -1191,7 +1191,7 @@
         <w:br w:type="textWrapping"/>
       </w:r>
       <w:r>
-        <w:t xml:space="preserve">Back to</w:t>
+        <w:t xml:space="preserve">Voltar a</w:t>
       </w:r>
       <w:r>
         <w:rPr>
@@ -1206,7 +1206,7 @@
             <w:color w:val="1155cc"/>
             <w:u w:val="single"/>
           </w:rPr>
-          <w:t>English</w:t>
+          <w:t>Inglês</w:t>
         </w:r>
       </w:hyperlink>
     </w:p>
@@ -1230,19 +1230,19 @@
         <w:rPr>
           <w:b w:val="1"/>
         </w:rPr>
-        <w:t xml:space="preserve">Subject line:</w:t>
-      </w:r>
-      <w:r>
-        <w:br w:type="textWrapping"/>
-        <w:t xml:space="preserve">Réunion des affiliés Deriv | [CITY NAME] | [DATE]</w:t>
-        <w:br w:type="textWrapping"/>
-        <w:br w:type="textWrapping"/>
-      </w:r>
-      <w:r>
-        <w:rPr>
-          <w:b w:val="1"/>
-        </w:rPr>
-        <w:t>Body:</w:t>
+        <w:t>Assunto:</w:t>
+      </w:r>
+      <w:r>
+        <w:br w:type="textWrapping"/>
+        <w:t xml:space="preserve">Reunião dos parceiros Deriv | [CITY NAME] | [DATE]</w:t>
+        <w:br w:type="textWrapping"/>
+        <w:br w:type="textWrapping"/>
+      </w:r>
+      <w:r>
+        <w:rPr>
+          <w:b w:val="1"/>
+        </w:rPr>
+        <w:t>Corpo:</w:t>
       </w:r>
     </w:p>
     <w:p>
@@ -1257,36 +1257,36 @@
       <w:bookmarkStart w:colFirst="0" w:colLast="0" w:name="_s55gjsmhieak" w:id="7"/>
       <w:bookmarkEnd w:id="7"/>
       <w:r>
-        <w:t xml:space="preserve">Rendez-vous dans [CITY NAME]!</w:t>
-      </w:r>
-    </w:p>
-    <w:p>
-      <w:pPr>
-        <w:rPr>
-          <w:rFonts w:ascii="IBM Plex Sans" w:hAnsi="IBM Plex Sans" w:cs="IBM Plex Sans" w:eastAsia="IBM Plex Sans"/>
-        </w:rPr>
-        <w:pStyle w:val="P68B1DB1-Normal2"/>
-      </w:pPr>
-      <w:r>
-        <w:t xml:space="preserve">Bonne nouvelle! Nous serons a  [CITY NAME] du [DATE] au [DATE] 2023. Notre équipe d'affiliation, dirigée par [COUNTRY] Responsable Pays [NOM DU GESTIONNAIRE AFFILIÉ], Nous attendons avec impatience une session exclusive en tête-à-tête avec vous.</w:t>
-      </w:r>
-    </w:p>
-    <w:p>
-      <w:pPr>
-        <w:rPr>
-          <w:rFonts w:ascii="IBM Plex Sans" w:hAnsi="IBM Plex Sans" w:cs="IBM Plex Sans" w:eastAsia="IBM Plex Sans"/>
-        </w:rPr>
-      </w:pPr>
-    </w:p>
-    <w:p>
-      <w:pPr>
-        <w:rPr>
-          <w:rFonts w:ascii="IBM Plex Sans" w:hAnsi="IBM Plex Sans" w:cs="IBM Plex Sans" w:eastAsia="IBM Plex Sans"/>
-        </w:rPr>
-        <w:pStyle w:val="P68B1DB1-Normal2"/>
-      </w:pPr>
-      <w:r>
-        <w:t xml:space="preserve">Nous aimerions connaître votre expérience avec notre programme d'affiliation. S'il existe un moyen d'améliorer votre expérience, voici votre chance de nous le dire.</w:t>
+        <w:t xml:space="preserve">Encontro em [CITY NAME]!</w:t>
+      </w:r>
+    </w:p>
+    <w:p>
+      <w:pPr>
+        <w:rPr>
+          <w:rFonts w:ascii="IBM Plex Sans" w:hAnsi="IBM Plex Sans" w:cs="IBM Plex Sans" w:eastAsia="IBM Plex Sans"/>
+        </w:rPr>
+        <w:pStyle w:val="P68B1DB1-Normal2"/>
+      </w:pPr>
+      <w:r>
+        <w:t xml:space="preserve">Boa notícia! Estaremos em [CITY NAME] de [DATE] a [DATE] de 2023. A nossa equipa de parceria, liderada pelo Responsável de País de [COUNTRY] [NOM DU GESTIONNAIRE AFFILIÉ], está ansiosa por uma sessão exclusiva consigo.</w:t>
+      </w:r>
+    </w:p>
+    <w:p>
+      <w:pPr>
+        <w:rPr>
+          <w:rFonts w:ascii="IBM Plex Sans" w:hAnsi="IBM Plex Sans" w:cs="IBM Plex Sans" w:eastAsia="IBM Plex Sans"/>
+        </w:rPr>
+      </w:pPr>
+    </w:p>
+    <w:p>
+      <w:pPr>
+        <w:rPr>
+          <w:rFonts w:ascii="IBM Plex Sans" w:hAnsi="IBM Plex Sans" w:cs="IBM Plex Sans" w:eastAsia="IBM Plex Sans"/>
+        </w:rPr>
+        <w:pStyle w:val="P68B1DB1-Normal2"/>
+      </w:pPr>
+      <w:r>
+        <w:t xml:space="preserve">Gostaríamos de conhecer a sua experiência com o nosso programa de parceria. Se existir uma forma de melhorar a sua experiência, esta é a sua oportunidade de no-lo dizer.</w:t>
       </w:r>
     </w:p>
     <w:p>
@@ -1305,7 +1305,7 @@
         <w:pStyle w:val="P68B1DB1-Normal4"/>
       </w:pPr>
       <w:r>
-        <w:t xml:space="preserve">Quand ?</w:t>
+        <w:t>Quando?</w:t>
       </w:r>
     </w:p>
     <w:p>
@@ -1339,11 +1339,11 @@
         <w:rPr>
           <w:b w:val="1"/>
         </w:rPr>
-        <w:t>Où?</w:t>
-        <w:br w:type="textWrapping"/>
-      </w:r>
-      <w:r>
-        <w:t xml:space="preserve">à confirmer</w:t>
+        <w:t>Onde?</w:t>
+        <w:br w:type="textWrapping"/>
+      </w:r>
+      <w:r>
+        <w:t xml:space="preserve">A confirmar</w:t>
       </w:r>
     </w:p>
     <w:p>
@@ -1362,90 +1362,90 @@
         <w:pStyle w:val="P68B1DB1-Normal4"/>
       </w:pPr>
       <w:r>
-        <w:t xml:space="preserve">Comment réserver un créneau ?</w:t>
-      </w:r>
-    </w:p>
-    <w:p>
-      <w:pPr>
-        <w:rPr>
-          <w:rFonts w:ascii="IBM Plex Sans" w:hAnsi="IBM Plex Sans" w:cs="IBM Plex Sans" w:eastAsia="IBM Plex Sans"/>
-        </w:rPr>
-        <w:pStyle w:val="P68B1DB1-Normal2"/>
-      </w:pPr>
-      <w:r>
-        <w:t xml:space="preserve">Choisissez une date et une heure, et répondez à cet e-mail avant le  [DATE]  (premier arrivé premier servi)</w:t>
-      </w:r>
-    </w:p>
-    <w:p>
-      <w:pPr>
-        <w:rPr>
-          <w:rFonts w:ascii="IBM Plex Sans" w:hAnsi="IBM Plex Sans" w:cs="IBM Plex Sans" w:eastAsia="IBM Plex Sans"/>
-        </w:rPr>
-      </w:pPr>
-    </w:p>
-    <w:p>
-      <w:pPr>
-        <w:rPr>
-          <w:rFonts w:ascii="IBM Plex Sans" w:hAnsi="IBM Plex Sans" w:cs="IBM Plex Sans" w:eastAsia="IBM Plex Sans"/>
-        </w:rPr>
-        <w:pStyle w:val="P68B1DB1-Normal2"/>
-      </w:pPr>
-      <w:r>
-        <w:t xml:space="preserve">Vous êtes invités à emmener vos clients et amis intéressés à en savoir plus sur le trading sur Deriv.</w:t>
-      </w:r>
-    </w:p>
-    <w:p>
-      <w:pPr>
-        <w:rPr>
-          <w:rFonts w:ascii="IBM Plex Sans" w:hAnsi="IBM Plex Sans" w:cs="IBM Plex Sans" w:eastAsia="IBM Plex Sans"/>
-        </w:rPr>
-      </w:pPr>
-    </w:p>
-    <w:p>
-      <w:pPr>
-        <w:rPr>
-          <w:rFonts w:ascii="IBM Plex Sans" w:hAnsi="IBM Plex Sans" w:cs="IBM Plex Sans" w:eastAsia="IBM Plex Sans"/>
-        </w:rPr>
-        <w:pStyle w:val="P68B1DB1-Normal2"/>
-      </w:pPr>
-      <w:r>
-        <w:t xml:space="preserve">Nous vous sommes reconnaissants pour votre soutien continu et avons hâte de vous rencontrer!</w:t>
-      </w:r>
-    </w:p>
-    <w:p>
-      <w:pPr>
-        <w:rPr>
-          <w:rFonts w:ascii="IBM Plex Sans" w:hAnsi="IBM Plex Sans" w:cs="IBM Plex Sans" w:eastAsia="IBM Plex Sans"/>
-        </w:rPr>
-      </w:pPr>
-    </w:p>
-    <w:p>
-      <w:pPr>
-        <w:rPr>
-          <w:rFonts w:ascii="IBM Plex Sans" w:hAnsi="IBM Plex Sans" w:cs="IBM Plex Sans" w:eastAsia="IBM Plex Sans"/>
-        </w:rPr>
-        <w:pStyle w:val="P68B1DB1-Normal2"/>
-      </w:pPr>
-      <w:r>
-        <w:t xml:space="preserve">P.S. Nous distribuons des produits Deriv gratuits. Ne manquez pas!</w:t>
-      </w:r>
-    </w:p>
-    <w:p>
-      <w:pPr>
-        <w:rPr>
-          <w:rFonts w:ascii="IBM Plex Sans" w:hAnsi="IBM Plex Sans" w:cs="IBM Plex Sans" w:eastAsia="IBM Plex Sans"/>
-        </w:rPr>
-      </w:pPr>
-    </w:p>
-    <w:p>
-      <w:pPr>
-        <w:rPr>
-          <w:rFonts w:ascii="IBM Plex Sans" w:hAnsi="IBM Plex Sans" w:cs="IBM Plex Sans" w:eastAsia="IBM Plex Sans"/>
-        </w:rPr>
-        <w:pStyle w:val="P68B1DB1-Normal2"/>
-      </w:pPr>
-      <w:r>
-        <w:t xml:space="preserve">Si vous avez des questions, contactez-nous sur </w:t>
+        <w:t xml:space="preserve">Como reservar um espaço?</w:t>
+      </w:r>
+    </w:p>
+    <w:p>
+      <w:pPr>
+        <w:rPr>
+          <w:rFonts w:ascii="IBM Plex Sans" w:hAnsi="IBM Plex Sans" w:cs="IBM Plex Sans" w:eastAsia="IBM Plex Sans"/>
+        </w:rPr>
+        <w:pStyle w:val="P68B1DB1-Normal2"/>
+      </w:pPr>
+      <w:r>
+        <w:t xml:space="preserve">Escolha uma data e hora, e responda a este e-mail antes de [DATA] (primeiro a chegar, primeiro a ser servido)</w:t>
+      </w:r>
+    </w:p>
+    <w:p>
+      <w:pPr>
+        <w:rPr>
+          <w:rFonts w:ascii="IBM Plex Sans" w:hAnsi="IBM Plex Sans" w:cs="IBM Plex Sans" w:eastAsia="IBM Plex Sans"/>
+        </w:rPr>
+      </w:pPr>
+    </w:p>
+    <w:p>
+      <w:pPr>
+        <w:rPr>
+          <w:rFonts w:ascii="IBM Plex Sans" w:hAnsi="IBM Plex Sans" w:cs="IBM Plex Sans" w:eastAsia="IBM Plex Sans"/>
+        </w:rPr>
+        <w:pStyle w:val="P68B1DB1-Normal2"/>
+      </w:pPr>
+      <w:r>
+        <w:t xml:space="preserve">Está convidado a trazer os seus clientes e amigos interessados em saber mais sobre trading na Deriv.</w:t>
+      </w:r>
+    </w:p>
+    <w:p>
+      <w:pPr>
+        <w:rPr>
+          <w:rFonts w:ascii="IBM Plex Sans" w:hAnsi="IBM Plex Sans" w:cs="IBM Plex Sans" w:eastAsia="IBM Plex Sans"/>
+        </w:rPr>
+      </w:pPr>
+    </w:p>
+    <w:p>
+      <w:pPr>
+        <w:rPr>
+          <w:rFonts w:ascii="IBM Plex Sans" w:hAnsi="IBM Plex Sans" w:cs="IBM Plex Sans" w:eastAsia="IBM Plex Sans"/>
+        </w:rPr>
+        <w:pStyle w:val="P68B1DB1-Normal2"/>
+      </w:pPr>
+      <w:r>
+        <w:t xml:space="preserve">Agradecemos o seu apoio contínuo e estamos ansiosos por nos encontrarmos!</w:t>
+      </w:r>
+    </w:p>
+    <w:p>
+      <w:pPr>
+        <w:rPr>
+          <w:rFonts w:ascii="IBM Plex Sans" w:hAnsi="IBM Plex Sans" w:cs="IBM Plex Sans" w:eastAsia="IBM Plex Sans"/>
+        </w:rPr>
+      </w:pPr>
+    </w:p>
+    <w:p>
+      <w:pPr>
+        <w:rPr>
+          <w:rFonts w:ascii="IBM Plex Sans" w:hAnsi="IBM Plex Sans" w:cs="IBM Plex Sans" w:eastAsia="IBM Plex Sans"/>
+        </w:rPr>
+        <w:pStyle w:val="P68B1DB1-Normal2"/>
+      </w:pPr>
+      <w:r>
+        <w:t xml:space="preserve">P.D. Estamos a distribuir produtos Deriv gratuitos. Não perca!</w:t>
+      </w:r>
+    </w:p>
+    <w:p>
+      <w:pPr>
+        <w:rPr>
+          <w:rFonts w:ascii="IBM Plex Sans" w:hAnsi="IBM Plex Sans" w:cs="IBM Plex Sans" w:eastAsia="IBM Plex Sans"/>
+        </w:rPr>
+      </w:pPr>
+    </w:p>
+    <w:p>
+      <w:pPr>
+        <w:rPr>
+          <w:rFonts w:ascii="IBM Plex Sans" w:hAnsi="IBM Plex Sans" w:cs="IBM Plex Sans" w:eastAsia="IBM Plex Sans"/>
+        </w:rPr>
+        <w:pStyle w:val="P68B1DB1-Normal2"/>
+      </w:pPr>
+      <w:r>
+        <w:t xml:space="preserve">Em caso de dúvidas, contacte-nos </w:t>
       </w:r>
     </w:p>
     <w:p>
@@ -1510,11 +1510,11 @@
         <w:rPr>
           <w:b w:val="1"/>
         </w:rPr>
-        <w:t>VIETNAMESE</w:t>
-        <w:br w:type="textWrapping"/>
-      </w:r>
-      <w:r>
-        <w:t xml:space="preserve">Back to</w:t>
+        <w:t>VIETNAMITA</w:t>
+        <w:br w:type="textWrapping"/>
+      </w:r>
+      <w:r>
+        <w:t xml:space="preserve">Voltar para</w:t>
       </w:r>
       <w:r>
         <w:rPr>
@@ -1529,7 +1529,7 @@
             <w:color w:val="1155cc"/>
             <w:u w:val="single"/>
           </w:rPr>
-          <w:t>English</w:t>
+          <w:t>Inglês</w:t>
         </w:r>
       </w:hyperlink>
     </w:p>
@@ -1553,19 +1553,19 @@
         <w:rPr>
           <w:b w:val="1"/>
         </w:rPr>
-        <w:t xml:space="preserve">Subject line:</w:t>
-      </w:r>
-      <w:r>
-        <w:br w:type="textWrapping"/>
-        <w:t xml:space="preserve">Gặp gỡ đối tác liên kết Deriv | [CITY NAME] | [DATE]</w:t>
-        <w:br w:type="textWrapping"/>
-        <w:br w:type="textWrapping"/>
-      </w:r>
-      <w:r>
-        <w:rPr>
-          <w:b w:val="1"/>
-        </w:rPr>
-        <w:t>Body:</w:t>
+        <w:t xml:space="preserve">Linha de assunto:</w:t>
+      </w:r>
+      <w:r>
+        <w:br w:type="textWrapping"/>
+        <w:t xml:space="preserve">Encontro de Parceiros de Afiliação Deriv | [NOME DA CIDADE] | [DATA]</w:t>
+        <w:br w:type="textWrapping"/>
+        <w:br w:type="textWrapping"/>
+      </w:r>
+      <w:r>
+        <w:rPr>
+          <w:b w:val="1"/>
+        </w:rPr>
+        <w:t>Corpo:</w:t>
       </w:r>
     </w:p>
     <w:p>
@@ -1580,36 +1580,36 @@
       <w:bookmarkStart w:colFirst="0" w:colLast="0" w:name="_bri0tabff39y" w:id="9"/>
       <w:bookmarkEnd w:id="9"/>
       <w:r>
-        <w:t xml:space="preserve">Hẹn gặp bạn tại [CITY NAME]!</w:t>
-      </w:r>
-    </w:p>
-    <w:p>
-      <w:pPr>
-        <w:rPr>
-          <w:rFonts w:ascii="IBM Plex Sans" w:hAnsi="IBM Plex Sans" w:cs="IBM Plex Sans" w:eastAsia="IBM Plex Sans"/>
-        </w:rPr>
-        <w:pStyle w:val="P68B1DB1-Normal2"/>
-      </w:pPr>
-      <w:r>
-        <w:t xml:space="preserve">Tin vui dành cho bạn! Đội ngũ tiếp thị liên kết do Giám đốc quốc gia Deriv tại [COUNTRY] [AFFILIATE MANAGER NAME] phụ trách sẽ có mặt tại [CITY NAME] từ [DATE] đến [DATE] năm 2023. Chúng tôi mong đợi được gặp bạn tại phiên làm việc trực tiếp 1-1 chỉ dành cho bạn.</w:t>
-      </w:r>
-    </w:p>
-    <w:p>
-      <w:pPr>
-        <w:rPr>
-          <w:rFonts w:ascii="IBM Plex Sans" w:hAnsi="IBM Plex Sans" w:cs="IBM Plex Sans" w:eastAsia="IBM Plex Sans"/>
-        </w:rPr>
-      </w:pPr>
-    </w:p>
-    <w:p>
-      <w:pPr>
-        <w:rPr>
-          <w:rFonts w:ascii="IBM Plex Sans" w:hAnsi="IBM Plex Sans" w:cs="IBM Plex Sans" w:eastAsia="IBM Plex Sans"/>
-        </w:rPr>
-        <w:pStyle w:val="P68B1DB1-Normal2"/>
-      </w:pPr>
-      <w:r>
-        <w:t xml:space="preserve">Chúng tôi muốn nghe trải nghiệm của bạn về chương trình tiếp thị liên kết. Nếu bạn có bất kỳ ý tưởng nào để chúng tôi có thể nâng cao trải nghiệm của bạn, hãy chia sẻ với chúng tôi.</w:t>
+        <w:t xml:space="preserve">Até já em [NOME DA CIDADE]!</w:t>
+      </w:r>
+    </w:p>
+    <w:p>
+      <w:pPr>
+        <w:rPr>
+          <w:rFonts w:ascii="IBM Plex Sans" w:hAnsi="IBM Plex Sans" w:cs="IBM Plex Sans" w:eastAsia="IBM Plex Sans"/>
+        </w:rPr>
+        <w:pStyle w:val="P68B1DB1-Normal2"/>
+      </w:pPr>
+      <w:r>
+        <w:t xml:space="preserve">Temos boas notícias para si! A equipa de marketing de afiliação liderada pelo Diretor Nacional Deriv em [PAÍS] [NOME DO GESTOR DE AFILIADOS] estará presente em [NOME DA CIDADE] de [DATA] a [DATA] de 2023. Estamos ansiosos por nos encontrarmos numa sessão individual 1-1 especialmente preparada para si.</w:t>
+      </w:r>
+    </w:p>
+    <w:p>
+      <w:pPr>
+        <w:rPr>
+          <w:rFonts w:ascii="IBM Plex Sans" w:hAnsi="IBM Plex Sans" w:cs="IBM Plex Sans" w:eastAsia="IBM Plex Sans"/>
+        </w:rPr>
+      </w:pPr>
+    </w:p>
+    <w:p>
+      <w:pPr>
+        <w:rPr>
+          <w:rFonts w:ascii="IBM Plex Sans" w:hAnsi="IBM Plex Sans" w:cs="IBM Plex Sans" w:eastAsia="IBM Plex Sans"/>
+        </w:rPr>
+        <w:pStyle w:val="P68B1DB1-Normal2"/>
+      </w:pPr>
+      <w:r>
+        <w:t xml:space="preserve">Queremos ouvir a sua experiência sobre o programa de marketing de afiliação. Se tiver alguma ideia para podermos melhorar a sua experiência, por favor partilhe connosco.</w:t>
       </w:r>
     </w:p>
     <w:p>
@@ -1628,45 +1628,45 @@
         <w:pStyle w:val="P68B1DB1-Normal4"/>
       </w:pPr>
       <w:r>
-        <w:t xml:space="preserve">Thời gian?</w:t>
-      </w:r>
-    </w:p>
-    <w:p>
-      <w:pPr>
-        <w:rPr>
-          <w:rFonts w:ascii="IBM Plex Sans" w:hAnsi="IBM Plex Sans" w:cs="IBM Plex Sans" w:eastAsia="IBM Plex Sans"/>
-          <w:b w:val="1"/>
-        </w:rPr>
-        <w:pStyle w:val="P68B1DB1-Normal2"/>
-      </w:pPr>
-      <w:r>
-        <w:t xml:space="preserve">Tùy chọn một khung giờ với thời lượng 1 tiếng, trong khoảng thời gian từ 9:00 Sáng đến 6:00 Tối, từ ngày [DATE] đến ngày [DATE]</w:t>
-      </w:r>
-    </w:p>
-    <w:p>
-      <w:pPr>
-        <w:rPr>
-          <w:rFonts w:ascii="IBM Plex Sans" w:hAnsi="IBM Plex Sans" w:cs="IBM Plex Sans" w:eastAsia="IBM Plex Sans"/>
-          <w:b w:val="1"/>
-        </w:rPr>
-      </w:pPr>
-    </w:p>
-    <w:p>
-      <w:pPr>
-        <w:rPr>
-          <w:rFonts w:ascii="IBM Plex Sans" w:hAnsi="IBM Plex Sans" w:cs="IBM Plex Sans" w:eastAsia="IBM Plex Sans"/>
-        </w:rPr>
-        <w:pStyle w:val="P68B1DB1-Normal2"/>
-      </w:pPr>
-      <w:r>
-        <w:rPr>
-          <w:b w:val="1"/>
-        </w:rPr>
-        <w:t xml:space="preserve">Địa điểm?</w:t>
-        <w:br w:type="textWrapping"/>
-      </w:r>
-      <w:r>
-        <w:t xml:space="preserve">Sẽ được xác nhận</w:t>
+        <w:t>Horário?</w:t>
+      </w:r>
+    </w:p>
+    <w:p>
+      <w:pPr>
+        <w:rPr>
+          <w:rFonts w:ascii="IBM Plex Sans" w:hAnsi="IBM Plex Sans" w:cs="IBM Plex Sans" w:eastAsia="IBM Plex Sans"/>
+          <w:b w:val="1"/>
+        </w:rPr>
+        <w:pStyle w:val="P68B1DB1-Normal2"/>
+      </w:pPr>
+      <w:r>
+        <w:t xml:space="preserve">Escolha um intervalo de uma hora, entre as 9:00 da manhã e as 6:00 da tarde, de [DATE] a [DATE] </w:t>
+      </w:r>
+    </w:p>
+    <w:p>
+      <w:pPr>
+        <w:rPr>
+          <w:rFonts w:ascii="IBM Plex Sans" w:hAnsi="IBM Plex Sans" w:cs="IBM Plex Sans" w:eastAsia="IBM Plex Sans"/>
+          <w:b w:val="1"/>
+        </w:rPr>
+      </w:pPr>
+    </w:p>
+    <w:p>
+      <w:pPr>
+        <w:rPr>
+          <w:rFonts w:ascii="IBM Plex Sans" w:hAnsi="IBM Plex Sans" w:cs="IBM Plex Sans" w:eastAsia="IBM Plex Sans"/>
+        </w:rPr>
+        <w:pStyle w:val="P68B1DB1-Normal2"/>
+      </w:pPr>
+      <w:r>
+        <w:rPr>
+          <w:b w:val="1"/>
+        </w:rPr>
+        <w:t>Local?</w:t>
+        <w:br w:type="textWrapping"/>
+      </w:r>
+      <w:r>
+        <w:t xml:space="preserve">A confirmar</w:t>
       </w:r>
     </w:p>
     <w:p>
@@ -1685,90 +1685,90 @@
         <w:pStyle w:val="P68B1DB1-Normal4"/>
       </w:pPr>
       <w:r>
-        <w:t xml:space="preserve">Cách đặt lịch?</w:t>
-      </w:r>
-    </w:p>
-    <w:p>
-      <w:pPr>
-        <w:rPr>
-          <w:rFonts w:ascii="IBM Plex Sans" w:hAnsi="IBM Plex Sans" w:cs="IBM Plex Sans" w:eastAsia="IBM Plex Sans"/>
-        </w:rPr>
-        <w:pStyle w:val="P68B1DB1-Normal2"/>
-      </w:pPr>
-      <w:r>
-        <w:t xml:space="preserve">Chọn ngày giờ và phản hồi email này trước ngày [DATE]  (ưu tiên đơn đăng ký sớm)</w:t>
-      </w:r>
-    </w:p>
-    <w:p>
-      <w:pPr>
-        <w:rPr>
-          <w:rFonts w:ascii="IBM Plex Sans" w:hAnsi="IBM Plex Sans" w:cs="IBM Plex Sans" w:eastAsia="IBM Plex Sans"/>
-        </w:rPr>
-      </w:pPr>
-    </w:p>
-    <w:p>
-      <w:pPr>
-        <w:rPr>
-          <w:rFonts w:ascii="IBM Plex Sans" w:hAnsi="IBM Plex Sans" w:cs="IBM Plex Sans" w:eastAsia="IBM Plex Sans"/>
-        </w:rPr>
-        <w:pStyle w:val="P68B1DB1-Normal2"/>
-      </w:pPr>
-      <w:r>
-        <w:t xml:space="preserve">Bạn có thể dẫn theo khách hàng và bạn bè đang quan tâm và muốn tìm hiểu về các hoạt động trading trên Deriv.</w:t>
-      </w:r>
-    </w:p>
-    <w:p>
-      <w:pPr>
-        <w:rPr>
-          <w:rFonts w:ascii="IBM Plex Sans" w:hAnsi="IBM Plex Sans" w:cs="IBM Plex Sans" w:eastAsia="IBM Plex Sans"/>
-        </w:rPr>
-      </w:pPr>
-    </w:p>
-    <w:p>
-      <w:pPr>
-        <w:rPr>
-          <w:rFonts w:ascii="IBM Plex Sans" w:hAnsi="IBM Plex Sans" w:cs="IBM Plex Sans" w:eastAsia="IBM Plex Sans"/>
-        </w:rPr>
-        <w:pStyle w:val="P68B1DB1-Normal2"/>
-      </w:pPr>
-      <w:r>
-        <w:t xml:space="preserve">Chúng tôi trân trọng và cảm ơn sự ủng hộ không ngừng của bạn dành cho Deriv và mong chờ được gặp bạn!</w:t>
-      </w:r>
-    </w:p>
-    <w:p>
-      <w:pPr>
-        <w:rPr>
-          <w:rFonts w:ascii="IBM Plex Sans" w:hAnsi="IBM Plex Sans" w:cs="IBM Plex Sans" w:eastAsia="IBM Plex Sans"/>
-        </w:rPr>
-      </w:pPr>
-    </w:p>
-    <w:p>
-      <w:pPr>
-        <w:rPr>
-          <w:rFonts w:ascii="IBM Plex Sans" w:hAnsi="IBM Plex Sans" w:cs="IBM Plex Sans" w:eastAsia="IBM Plex Sans"/>
-        </w:rPr>
-        <w:pStyle w:val="P68B1DB1-Normal2"/>
-      </w:pPr>
-      <w:r>
-        <w:t xml:space="preserve">P.S. Chúng tôi sẽ tặng các sản phẩm quảng bá miễn phí của Deriv. Đừng bỏ lỡ cơ hội này!</w:t>
-      </w:r>
-    </w:p>
-    <w:p>
-      <w:pPr>
-        <w:rPr>
-          <w:rFonts w:ascii="IBM Plex Sans" w:hAnsi="IBM Plex Sans" w:cs="IBM Plex Sans" w:eastAsia="IBM Plex Sans"/>
-        </w:rPr>
-      </w:pPr>
-    </w:p>
-    <w:p>
-      <w:pPr>
-        <w:rPr>
-          <w:rFonts w:ascii="IBM Plex Sans" w:hAnsi="IBM Plex Sans" w:cs="IBM Plex Sans" w:eastAsia="IBM Plex Sans"/>
-        </w:rPr>
-        <w:pStyle w:val="P68B1DB1-Normal2"/>
-      </w:pPr>
-      <w:r>
-        <w:t xml:space="preserve">Nếu bạn có bất cứ thắc mắc nào, liên hệ với chúng tôi qua [AFFILIATE MANAGER NO] (Viber/WhatsApp) | [AFFILIATE MANAGER EMAIL]</w:t>
+        <w:t xml:space="preserve">Como marcar?</w:t>
+      </w:r>
+    </w:p>
+    <w:p>
+      <w:pPr>
+        <w:rPr>
+          <w:rFonts w:ascii="IBM Plex Sans" w:hAnsi="IBM Plex Sans" w:cs="IBM Plex Sans" w:eastAsia="IBM Plex Sans"/>
+        </w:rPr>
+        <w:pStyle w:val="P68B1DB1-Normal2"/>
+      </w:pPr>
+      <w:r>
+        <w:t xml:space="preserve">Escolha a data e hora e responda a este e-mail antes de [DATE] (prioridade para inscrições antecipadas)</w:t>
+      </w:r>
+    </w:p>
+    <w:p>
+      <w:pPr>
+        <w:rPr>
+          <w:rFonts w:ascii="IBM Plex Sans" w:hAnsi="IBM Plex Sans" w:cs="IBM Plex Sans" w:eastAsia="IBM Plex Sans"/>
+        </w:rPr>
+      </w:pPr>
+    </w:p>
+    <w:p>
+      <w:pPr>
+        <w:rPr>
+          <w:rFonts w:ascii="IBM Plex Sans" w:hAnsi="IBM Plex Sans" w:cs="IBM Plex Sans" w:eastAsia="IBM Plex Sans"/>
+        </w:rPr>
+        <w:pStyle w:val="P68B1DB1-Normal2"/>
+      </w:pPr>
+      <w:r>
+        <w:t xml:space="preserve">Pode trazer clientes e amigos interessados em conhecer as atividades de trading na Deriv.</w:t>
+      </w:r>
+    </w:p>
+    <w:p>
+      <w:pPr>
+        <w:rPr>
+          <w:rFonts w:ascii="IBM Plex Sans" w:hAnsi="IBM Plex Sans" w:cs="IBM Plex Sans" w:eastAsia="IBM Plex Sans"/>
+        </w:rPr>
+      </w:pPr>
+    </w:p>
+    <w:p>
+      <w:pPr>
+        <w:rPr>
+          <w:rFonts w:ascii="IBM Plex Sans" w:hAnsi="IBM Plex Sans" w:cs="IBM Plex Sans" w:eastAsia="IBM Plex Sans"/>
+        </w:rPr>
+        <w:pStyle w:val="P68B1DB1-Normal2"/>
+      </w:pPr>
+      <w:r>
+        <w:t xml:space="preserve">Agradecemos o seu contínuo apoio à Deriv e esperamos encontrá-lo em breve!</w:t>
+      </w:r>
+    </w:p>
+    <w:p>
+      <w:pPr>
+        <w:rPr>
+          <w:rFonts w:ascii="IBM Plex Sans" w:hAnsi="IBM Plex Sans" w:cs="IBM Plex Sans" w:eastAsia="IBM Plex Sans"/>
+        </w:rPr>
+      </w:pPr>
+    </w:p>
+    <w:p>
+      <w:pPr>
+        <w:rPr>
+          <w:rFonts w:ascii="IBM Plex Sans" w:hAnsi="IBM Plex Sans" w:cs="IBM Plex Sans" w:eastAsia="IBM Plex Sans"/>
+        </w:rPr>
+        <w:pStyle w:val="P68B1DB1-Normal2"/>
+      </w:pPr>
+      <w:r>
+        <w:t xml:space="preserve">P.D. Vamos oferecer produtos promocionais gratuitos da Deriv. Não perca esta oportunidade!</w:t>
+      </w:r>
+    </w:p>
+    <w:p>
+      <w:pPr>
+        <w:rPr>
+          <w:rFonts w:ascii="IBM Plex Sans" w:hAnsi="IBM Plex Sans" w:cs="IBM Plex Sans" w:eastAsia="IBM Plex Sans"/>
+        </w:rPr>
+      </w:pPr>
+    </w:p>
+    <w:p>
+      <w:pPr>
+        <w:rPr>
+          <w:rFonts w:ascii="IBM Plex Sans" w:hAnsi="IBM Plex Sans" w:cs="IBM Plex Sans" w:eastAsia="IBM Plex Sans"/>
+        </w:rPr>
+        <w:pStyle w:val="P68B1DB1-Normal2"/>
+      </w:pPr>
+      <w:r>
+        <w:t xml:space="preserve">Se tiver alguma questão, contacte-nos através de [AFFILIATE MANAGER NO] (Viber/WhatsApp) | [AFFILIATE MANAGER EMAIL]</w:t>
       </w:r>
     </w:p>
     <w:p>
@@ -1819,7 +1819,7 @@
         <w:br w:type="textWrapping"/>
       </w:r>
       <w:r>
-        <w:t xml:space="preserve">Back to</w:t>
+        <w:t xml:space="preserve">Voltar a</w:t>
       </w:r>
       <w:r>
         <w:rPr>
@@ -1834,7 +1834,7 @@
             <w:color w:val="1155cc"/>
             <w:u w:val="single"/>
           </w:rPr>
-          <w:t>English</w:t>
+          <w:t>Inglês</w:t>
         </w:r>
       </w:hyperlink>
     </w:p>
@@ -1858,19 +1858,19 @@
         <w:rPr>
           <w:b w:val="1"/>
         </w:rPr>
-        <w:t xml:space="preserve">Subject line:</w:t>
-      </w:r>
-      <w:r>
-        <w:br w:type="textWrapping"/>
-        <w:t xml:space="preserve">การประชุมพันธมิตรของ Deriv | [CITY NAME] | [DATE]</w:t>
-        <w:br w:type="textWrapping"/>
-        <w:br w:type="textWrapping"/>
-      </w:r>
-      <w:r>
-        <w:rPr>
-          <w:b w:val="1"/>
-        </w:rPr>
-        <w:t>Body:</w:t>
+        <w:t xml:space="preserve">Linha de assunto:</w:t>
+      </w:r>
+      <w:r>
+        <w:br w:type="textWrapping"/>
+        <w:t xml:space="preserve">Reunião de Parceiros Deriv | [CITY NAME] | [DATE]</w:t>
+        <w:br w:type="textWrapping"/>
+        <w:br w:type="textWrapping"/>
+      </w:r>
+      <w:r>
+        <w:rPr>
+          <w:b w:val="1"/>
+        </w:rPr>
+        <w:t>Corpo:</w:t>
       </w:r>
     </w:p>
     <w:p>
@@ -1885,18 +1885,18 @@
       <w:bookmarkStart w:colFirst="0" w:colLast="0" w:name="_t6wlmhoo84t6" w:id="11"/>
       <w:bookmarkEnd w:id="11"/>
       <w:r>
-        <w:t xml:space="preserve">แล้วพบกันที่ [CITY NAME]!</w:t>
-      </w:r>
-    </w:p>
-    <w:p>
-      <w:pPr>
-        <w:rPr>
-          <w:rFonts w:ascii="IBM Plex Sans" w:hAnsi="IBM Plex Sans" w:cs="IBM Plex Sans" w:eastAsia="IBM Plex Sans"/>
-        </w:rPr>
-        <w:pStyle w:val="P68B1DB1-Normal2"/>
-      </w:pPr>
-      <w:r>
-        <w:t xml:space="preserve">ข่าวดี! พวกเราจะมาเยือน [CITY NAME] ในช่วงตั้งแต่วันที่</w:t>
+        <w:t xml:space="preserve">Até já em [CITY NAME]!</w:t>
+      </w:r>
+    </w:p>
+    <w:p>
+      <w:pPr>
+        <w:rPr>
+          <w:rFonts w:ascii="IBM Plex Sans" w:hAnsi="IBM Plex Sans" w:cs="IBM Plex Sans" w:eastAsia="IBM Plex Sans"/>
+        </w:rPr>
+        <w:pStyle w:val="P68B1DB1-Normal2"/>
+      </w:pPr>
+      <w:r>
+        <w:t xml:space="preserve">Boas notícias! Vamos visitar [CITY NAME] desde o dia</w:t>
       </w:r>
       <w:r>
         <w:rPr>
@@ -1905,25 +1905,25 @@
         <w:t xml:space="preserve"> </w:t>
       </w:r>
       <w:r>
-        <w:t xml:space="preserve">[DATE] ถึงวันที่ [DATE] ปี ค.ศ. 2023 โดยทีมงานพันธมิตรของเราซึ่งนำโดยผู้จัดการประจำประเทศ [COUNTRY] คือคุณ  [AFFILIATE MANAGER NAME] นั้นตั้งตารอที่จะได้พบปะกับคุณในการนัดพบส่วนตัวรอบพิเศษ</w:t>
-      </w:r>
-    </w:p>
-    <w:p>
-      <w:pPr>
-        <w:rPr>
-          <w:rFonts w:ascii="IBM Plex Sans" w:hAnsi="IBM Plex Sans" w:cs="IBM Plex Sans" w:eastAsia="IBM Plex Sans"/>
-        </w:rPr>
-      </w:pPr>
-    </w:p>
-    <w:p>
-      <w:pPr>
-        <w:rPr>
-          <w:rFonts w:ascii="IBM Plex Sans" w:hAnsi="IBM Plex Sans" w:cs="IBM Plex Sans" w:eastAsia="IBM Plex Sans"/>
-        </w:rPr>
-        <w:pStyle w:val="P68B1DB1-Normal2"/>
-      </w:pPr>
-      <w:r>
-        <w:t xml:space="preserve">เรายินดีรับฟังประสบการณ์ของคุณที่เกี่ยวข้องกับโปรแกรมพันธมิตรของเรา หากมีวิธีใดที่เราสามารถปรับปรุงประสบการณ์ของคุณให้ดีขึ้นได้ นี่ถือเป็นโอกาสของคุณที่จะได้แจ้งให้เราทราบ</w:t>
+        <w:t xml:space="preserve">[DATE] até ao dia [DATE] do ano em curso. Em 2023, a nossa equipa de parceiros, liderada pelo Gestor de País [COUNTRY], o [AFFILIATE MANAGER NAME], está ansiosa por se reunir consigo numa sessão privada exclusiva.</w:t>
+      </w:r>
+    </w:p>
+    <w:p>
+      <w:pPr>
+        <w:rPr>
+          <w:rFonts w:ascii="IBM Plex Sans" w:hAnsi="IBM Plex Sans" w:cs="IBM Plex Sans" w:eastAsia="IBM Plex Sans"/>
+        </w:rPr>
+      </w:pPr>
+    </w:p>
+    <w:p>
+      <w:pPr>
+        <w:rPr>
+          <w:rFonts w:ascii="IBM Plex Sans" w:hAnsi="IBM Plex Sans" w:cs="IBM Plex Sans" w:eastAsia="IBM Plex Sans"/>
+        </w:rPr>
+        <w:pStyle w:val="P68B1DB1-Normal2"/>
+      </w:pPr>
+      <w:r>
+        <w:t xml:space="preserve">Estamos entusiasmados por ouvir a sua experiência com o nosso programa de parceiros. Se houver alguma forma de melhorarmos a sua experiência, esta é a sua oportunidade de no-lo comunicar.</w:t>
       </w:r>
     </w:p>
     <w:p>
@@ -1942,46 +1942,46 @@
         <w:pStyle w:val="P68B1DB1-Normal4"/>
       </w:pPr>
       <w:r>
-        <w:t>เมื่อไร?</w:t>
-      </w:r>
-    </w:p>
-    <w:p>
-      <w:pPr>
-        <w:rPr>
-          <w:rFonts w:ascii="IBM Plex Sans" w:hAnsi="IBM Plex Sans" w:cs="IBM Plex Sans" w:eastAsia="IBM Plex Sans"/>
-          <w:b w:val="1"/>
-        </w:rPr>
-        <w:pStyle w:val="P68B1DB1-Normal2"/>
-      </w:pPr>
-      <w:r>
-        <w:t xml:space="preserve">แต่ละสลอตหรือรอบนัดพบที่มีระยะเวลา 1 ชั่วโมงนั้นจัดขึ้นได้ระหว่าง 9:00 น. ถึง 18:00 น. ตั้งแต่วันที่ [DATE] ถึงวันที่ [DATE]</w:t>
-      </w:r>
-    </w:p>
-    <w:p>
-      <w:pPr>
-        <w:rPr>
-          <w:rFonts w:ascii="IBM Plex Sans" w:hAnsi="IBM Plex Sans" w:cs="IBM Plex Sans" w:eastAsia="IBM Plex Sans"/>
-          <w:b w:val="1"/>
-        </w:rPr>
-      </w:pPr>
-    </w:p>
-    <w:p>
-      <w:pPr>
-        <w:rPr>
-          <w:rFonts w:ascii="IBM Plex Sans" w:hAnsi="IBM Plex Sans" w:cs="IBM Plex Sans" w:eastAsia="IBM Plex Sans"/>
-        </w:rPr>
-        <w:pStyle w:val="P68B1DB1-Normal2"/>
-      </w:pPr>
-      <w:r>
-        <w:rPr>
-          <w:b w:val="1"/>
-        </w:rPr>
-        <w:t>ที่ไหน?</w:t>
-        <w:br w:type="textWrapping"/>
-        <w:t>เรา</w:t>
-      </w:r>
-      <w:r>
-        <w:t>จะมีการยืนยันในภายหลัง</w:t>
+        <w:t>Quando?</w:t>
+      </w:r>
+    </w:p>
+    <w:p>
+      <w:pPr>
+        <w:rPr>
+          <w:rFonts w:ascii="IBM Plex Sans" w:hAnsi="IBM Plex Sans" w:cs="IBM Plex Sans" w:eastAsia="IBM Plex Sans"/>
+          <w:b w:val="1"/>
+        </w:rPr>
+        <w:pStyle w:val="P68B1DB1-Normal2"/>
+      </w:pPr>
+      <w:r>
+        <w:t xml:space="preserve">Cada slot ou reunião terá a duração de 1 hora e decorrerá entre as 9:00. até às 18:00. De [DATE] a [DATE]</w:t>
+      </w:r>
+    </w:p>
+    <w:p>
+      <w:pPr>
+        <w:rPr>
+          <w:rFonts w:ascii="IBM Plex Sans" w:hAnsi="IBM Plex Sans" w:cs="IBM Plex Sans" w:eastAsia="IBM Plex Sans"/>
+          <w:b w:val="1"/>
+        </w:rPr>
+      </w:pPr>
+    </w:p>
+    <w:p>
+      <w:pPr>
+        <w:rPr>
+          <w:rFonts w:ascii="IBM Plex Sans" w:hAnsi="IBM Plex Sans" w:cs="IBM Plex Sans" w:eastAsia="IBM Plex Sans"/>
+        </w:rPr>
+        <w:pStyle w:val="P68B1DB1-Normal2"/>
+      </w:pPr>
+      <w:r>
+        <w:rPr>
+          <w:b w:val="1"/>
+        </w:rPr>
+        <w:t>Onde?</w:t>
+        <w:br w:type="textWrapping"/>
+        <w:t>Nós</w:t>
+      </w:r>
+      <w:r>
+        <w:t xml:space="preserve"> confirmaremos oportunamente.</w:t>
       </w:r>
     </w:p>
     <w:p>
@@ -2000,90 +2000,90 @@
         <w:pStyle w:val="P68B1DB1-Normal4"/>
       </w:pPr>
       <w:r>
-        <w:t>จะจองสลอตหรือรอบนัดพบได้อย่างไร?</w:t>
-      </w:r>
-    </w:p>
-    <w:p>
-      <w:pPr>
-        <w:rPr>
-          <w:rFonts w:ascii="IBM Plex Sans" w:hAnsi="IBM Plex Sans" w:cs="IBM Plex Sans" w:eastAsia="IBM Plex Sans"/>
-        </w:rPr>
-        <w:pStyle w:val="P68B1DB1-Normal2"/>
-      </w:pPr>
-      <w:r>
-        <w:t xml:space="preserve">กรุณาเลือกวันที่และเวลา แล้วตอบกลับอีเมล์นี้ภายในวันที่ [DATE] (เราจะใช้หลัก "มาก่อนได้ก่อน" หากมีการจองซ้ำกัน)</w:t>
-      </w:r>
-    </w:p>
-    <w:p>
-      <w:pPr>
-        <w:rPr>
-          <w:rFonts w:ascii="IBM Plex Sans" w:hAnsi="IBM Plex Sans" w:cs="IBM Plex Sans" w:eastAsia="IBM Plex Sans"/>
-        </w:rPr>
-      </w:pPr>
-    </w:p>
-    <w:p>
-      <w:pPr>
-        <w:rPr>
-          <w:rFonts w:ascii="IBM Plex Sans" w:hAnsi="IBM Plex Sans" w:cs="IBM Plex Sans" w:eastAsia="IBM Plex Sans"/>
-        </w:rPr>
-        <w:pStyle w:val="P68B1DB1-Normal2"/>
-      </w:pPr>
-      <w:r>
-        <w:t xml:space="preserve">เรายินดีที่จะให้คุณนำลูกค้าและเพื่อนๆ ของคุณที่สนใจจะเรียนรู้เพิ่มเติมเกี่ยวกับการซื้อขายบน Deriv มาด้วยได้เช่นกัน</w:t>
-      </w:r>
-    </w:p>
-    <w:p>
-      <w:pPr>
-        <w:rPr>
-          <w:rFonts w:ascii="IBM Plex Sans" w:hAnsi="IBM Plex Sans" w:cs="IBM Plex Sans" w:eastAsia="IBM Plex Sans"/>
-        </w:rPr>
-      </w:pPr>
-    </w:p>
-    <w:p>
-      <w:pPr>
-        <w:rPr>
-          <w:rFonts w:ascii="IBM Plex Sans" w:hAnsi="IBM Plex Sans" w:cs="IBM Plex Sans" w:eastAsia="IBM Plex Sans"/>
-        </w:rPr>
-        <w:pStyle w:val="P68B1DB1-Normal2"/>
-      </w:pPr>
-      <w:r>
-        <w:t xml:space="preserve">เราขอขอบคุณสำหรับการสนับสนุนอย่างต่อเนื่องของคุณและหวังว่าจะได้พบกับคุณเร็วๆ นี้!</w:t>
-      </w:r>
-    </w:p>
-    <w:p>
-      <w:pPr>
-        <w:rPr>
-          <w:rFonts w:ascii="IBM Plex Sans" w:hAnsi="IBM Plex Sans" w:cs="IBM Plex Sans" w:eastAsia="IBM Plex Sans"/>
-        </w:rPr>
-      </w:pPr>
-    </w:p>
-    <w:p>
-      <w:pPr>
-        <w:rPr>
-          <w:rFonts w:ascii="IBM Plex Sans" w:hAnsi="IBM Plex Sans" w:cs="IBM Plex Sans" w:eastAsia="IBM Plex Sans"/>
-        </w:rPr>
-        <w:pStyle w:val="P68B1DB1-Normal2"/>
-      </w:pPr>
-      <w:r>
-        <w:t xml:space="preserve">ป.ล. เราจะมีการแจกสินค้าที่ระลึกของ Deriv ฟรี อย่าพลาด!</w:t>
-      </w:r>
-    </w:p>
-    <w:p>
-      <w:pPr>
-        <w:rPr>
-          <w:rFonts w:ascii="IBM Plex Sans" w:hAnsi="IBM Plex Sans" w:cs="IBM Plex Sans" w:eastAsia="IBM Plex Sans"/>
-        </w:rPr>
-      </w:pPr>
-    </w:p>
-    <w:p>
-      <w:pPr>
-        <w:rPr>
-          <w:rFonts w:ascii="IBM Plex Sans" w:hAnsi="IBM Plex Sans" w:cs="IBM Plex Sans" w:eastAsia="IBM Plex Sans"/>
-        </w:rPr>
-        <w:pStyle w:val="P68B1DB1-Normal2"/>
-      </w:pPr>
-      <w:r>
-        <w:t xml:space="preserve">หากคุณมีข้อสงสัย โปรดติดต่อเราผ่านทาง </w:t>
+        <w:t xml:space="preserve">Como posso reservar um slot ou reunião?</w:t>
+      </w:r>
+    </w:p>
+    <w:p>
+      <w:pPr>
+        <w:rPr>
+          <w:rFonts w:ascii="IBM Plex Sans" w:hAnsi="IBM Plex Sans" w:cs="IBM Plex Sans" w:eastAsia="IBM Plex Sans"/>
+        </w:rPr>
+        <w:pStyle w:val="P68B1DB1-Normal2"/>
+      </w:pPr>
+      <w:r>
+        <w:t xml:space="preserve">Por favor, escolha uma data e hora e responda a este e-mail até [DATE] (aplicaremos o princípio de "primeiro a chegar, primeiro a ser servido" em caso de reservas sobrepostas).</w:t>
+      </w:r>
+    </w:p>
+    <w:p>
+      <w:pPr>
+        <w:rPr>
+          <w:rFonts w:ascii="IBM Plex Sans" w:hAnsi="IBM Plex Sans" w:cs="IBM Plex Sans" w:eastAsia="IBM Plex Sans"/>
+        </w:rPr>
+      </w:pPr>
+    </w:p>
+    <w:p>
+      <w:pPr>
+        <w:rPr>
+          <w:rFonts w:ascii="IBM Plex Sans" w:hAnsi="IBM Plex Sans" w:cs="IBM Plex Sans" w:eastAsia="IBM Plex Sans"/>
+        </w:rPr>
+        <w:pStyle w:val="P68B1DB1-Normal2"/>
+      </w:pPr>
+      <w:r>
+        <w:t xml:space="preserve">Estamos encantados por poder trazer os seus clientes e amigos que estejam interessados em aprender mais sobre trading na Deriv</w:t>
+      </w:r>
+    </w:p>
+    <w:p>
+      <w:pPr>
+        <w:rPr>
+          <w:rFonts w:ascii="IBM Plex Sans" w:hAnsi="IBM Plex Sans" w:cs="IBM Plex Sans" w:eastAsia="IBM Plex Sans"/>
+        </w:rPr>
+      </w:pPr>
+    </w:p>
+    <w:p>
+      <w:pPr>
+        <w:rPr>
+          <w:rFonts w:ascii="IBM Plex Sans" w:hAnsi="IBM Plex Sans" w:cs="IBM Plex Sans" w:eastAsia="IBM Plex Sans"/>
+        </w:rPr>
+        <w:pStyle w:val="P68B1DB1-Normal2"/>
+      </w:pPr>
+      <w:r>
+        <w:t xml:space="preserve">Agradecemos o seu apoio contínuo e esperamos encontrá-lo em breve!</w:t>
+      </w:r>
+    </w:p>
+    <w:p>
+      <w:pPr>
+        <w:rPr>
+          <w:rFonts w:ascii="IBM Plex Sans" w:hAnsi="IBM Plex Sans" w:cs="IBM Plex Sans" w:eastAsia="IBM Plex Sans"/>
+        </w:rPr>
+      </w:pPr>
+    </w:p>
+    <w:p>
+      <w:pPr>
+        <w:rPr>
+          <w:rFonts w:ascii="IBM Plex Sans" w:hAnsi="IBM Plex Sans" w:cs="IBM Plex Sans" w:eastAsia="IBM Plex Sans"/>
+        </w:rPr>
+        <w:pStyle w:val="P68B1DB1-Normal2"/>
+      </w:pPr>
+      <w:r>
+        <w:t xml:space="preserve">P.S. Iremos distribuir merchandising da Deriv gratuitamente. Não perca esta oportunidade!</w:t>
+      </w:r>
+    </w:p>
+    <w:p>
+      <w:pPr>
+        <w:rPr>
+          <w:rFonts w:ascii="IBM Plex Sans" w:hAnsi="IBM Plex Sans" w:cs="IBM Plex Sans" w:eastAsia="IBM Plex Sans"/>
+        </w:rPr>
+      </w:pPr>
+    </w:p>
+    <w:p>
+      <w:pPr>
+        <w:rPr>
+          <w:rFonts w:ascii="IBM Plex Sans" w:hAnsi="IBM Plex Sans" w:cs="IBM Plex Sans" w:eastAsia="IBM Plex Sans"/>
+        </w:rPr>
+        <w:pStyle w:val="P68B1DB1-Normal2"/>
+      </w:pPr>
+      <w:r>
+        <w:t xml:space="preserve">Se tiver alguma dúvida, por favor contacte-nos através de </w:t>
       </w:r>
     </w:p>
     <w:p>
